--- a/Topic A Computer Concepts/Module A.3 Dream Machine.docx
+++ b/Topic A Computer Concepts/Module A.3 Dream Machine.docx
@@ -68,19 +68,7 @@
         <w:rPr>
           <w:sz w:val="20"/>
         </w:rPr>
-        <w:t xml:space="preserve"> The function and features of </w:t>
-      </w:r>
-      <w:r>
-        <w:rPr>
-          <w:sz w:val="20"/>
-        </w:rPr>
-        <w:t>various hardware components are researched</w:t>
-      </w:r>
-      <w:r>
-        <w:rPr>
-          <w:sz w:val="20"/>
-        </w:rPr>
-        <w:t xml:space="preserve"> </w:t>
+        <w:t xml:space="preserve"> The function and features of various hardware components are researched </w:t>
       </w:r>
       <w:r>
         <w:rPr>
@@ -733,45 +721,39 @@
           <w:i/>
           <w:sz w:val="20"/>
         </w:rPr>
-        <w:t>Student Home</w:t>
-      </w:r>
+        <w:t>Student Home Computer</w:t>
+      </w:r>
+      <w:r>
+        <w:rPr>
+          <w:sz w:val="20"/>
+        </w:rPr>
+        <w:t>: Dedicated to completing homework, paying bills, communicating with friends and other similar tasks in a home environment</w:t>
+      </w:r>
+    </w:p>
+    <w:p>
+      <w:pPr>
+        <w:pStyle w:val="NoSpacing"/>
+        <w:numPr>
+          <w:ilvl w:val="0"/>
+          <w:numId w:val="4"/>
+        </w:numPr>
+        <w:rPr>
+          <w:sz w:val="20"/>
+        </w:rPr>
+      </w:pPr>
       <w:r>
         <w:rPr>
           <w:b/>
           <w:i/>
           <w:sz w:val="20"/>
         </w:rPr>
-        <w:t xml:space="preserve"> Computer</w:t>
-      </w:r>
-      <w:r>
-        <w:rPr>
-          <w:sz w:val="20"/>
-        </w:rPr>
-        <w:t xml:space="preserve">: Dedicated to </w:t>
-      </w:r>
-      <w:r>
-        <w:rPr>
-          <w:sz w:val="20"/>
-        </w:rPr>
-        <w:t xml:space="preserve">completing homework, paying bills, communicating with friends and other similar tasks </w:t>
-      </w:r>
-      <w:r>
-        <w:rPr>
-          <w:sz w:val="20"/>
-        </w:rPr>
-        <w:t xml:space="preserve">in a </w:t>
-      </w:r>
-      <w:r>
-        <w:rPr>
-          <w:sz w:val="20"/>
-        </w:rPr>
-        <w:t>home</w:t>
-      </w:r>
-      <w:r>
-        <w:rPr>
-          <w:sz w:val="20"/>
-        </w:rPr>
-        <w:t xml:space="preserve"> environment</w:t>
+        <w:t>Factory Floor Computer</w:t>
+      </w:r>
+      <w:r>
+        <w:rPr>
+          <w:sz w:val="20"/>
+        </w:rPr>
+        <w:t>: Dedicated to reading documents, filling in forms, processing orders, etc. in a factory or warehouse environment.</w:t>
       </w:r>
     </w:p>
     <w:p>
@@ -791,13 +773,45 @@
           <w:i/>
           <w:sz w:val="20"/>
         </w:rPr>
-        <w:t>Factory Floor Computer</w:t>
-      </w:r>
-      <w:r>
-        <w:rPr>
-          <w:sz w:val="20"/>
-        </w:rPr>
-        <w:t>: Dedicated to reading documents, filling in forms, processing orders, etc. in a factory or warehouse environment.</w:t>
+        <w:t>Media</w:t>
+      </w:r>
+      <w:r>
+        <w:rPr>
+          <w:b/>
+          <w:i/>
+          <w:sz w:val="20"/>
+        </w:rPr>
+        <w:t xml:space="preserve"> Production </w:t>
+      </w:r>
+      <w:r>
+        <w:rPr>
+          <w:b/>
+          <w:i/>
+          <w:sz w:val="20"/>
+        </w:rPr>
+        <w:t xml:space="preserve">and </w:t>
+      </w:r>
+      <w:r>
+        <w:rPr>
+          <w:b/>
+          <w:i/>
+          <w:sz w:val="20"/>
+        </w:rPr>
+        <w:t>Streaming</w:t>
+      </w:r>
+      <w:r>
+        <w:rPr>
+          <w:b/>
+          <w:i/>
+          <w:sz w:val="20"/>
+        </w:rPr>
+        <w:t xml:space="preserve"> Computer</w:t>
+      </w:r>
+      <w:r>
+        <w:rPr>
+          <w:sz w:val="20"/>
+        </w:rPr>
+        <w:t>: Dedicated to production and distribution of video and/or music media in a semi-professional environment</w:t>
       </w:r>
     </w:p>
     <w:p>
@@ -817,7 +831,7 @@
           <w:i/>
           <w:sz w:val="20"/>
         </w:rPr>
-        <w:t>Media</w:t>
+        <w:t>Web Surfing</w:t>
       </w:r>
       <w:r>
         <w:rPr>
@@ -825,64 +839,6 @@
           <w:i/>
           <w:sz w:val="20"/>
         </w:rPr>
-        <w:t xml:space="preserve"> Production </w:t>
-      </w:r>
-      <w:r>
-        <w:rPr>
-          <w:b/>
-          <w:i/>
-          <w:sz w:val="20"/>
-        </w:rPr>
-        <w:t xml:space="preserve">and </w:t>
-      </w:r>
-      <w:r>
-        <w:rPr>
-          <w:b/>
-          <w:i/>
-          <w:sz w:val="20"/>
-        </w:rPr>
-        <w:t>Streaming</w:t>
-      </w:r>
-      <w:r>
-        <w:rPr>
-          <w:b/>
-          <w:i/>
-          <w:sz w:val="20"/>
-        </w:rPr>
-        <w:t xml:space="preserve"> Computer</w:t>
-      </w:r>
-      <w:r>
-        <w:rPr>
-          <w:sz w:val="20"/>
-        </w:rPr>
-        <w:t>: Dedicated to production and distribution of video and/or music media in a semi-professional environment</w:t>
-      </w:r>
-    </w:p>
-    <w:p>
-      <w:pPr>
-        <w:pStyle w:val="NoSpacing"/>
-        <w:numPr>
-          <w:ilvl w:val="0"/>
-          <w:numId w:val="4"/>
-        </w:numPr>
-        <w:rPr>
-          <w:sz w:val="20"/>
-        </w:rPr>
-      </w:pPr>
-      <w:r>
-        <w:rPr>
-          <w:b/>
-          <w:i/>
-          <w:sz w:val="20"/>
-        </w:rPr>
-        <w:t>Web Surfing</w:t>
-      </w:r>
-      <w:r>
-        <w:rPr>
-          <w:b/>
-          <w:i/>
-          <w:sz w:val="20"/>
-        </w:rPr>
         <w:t xml:space="preserve"> Computer</w:t>
       </w:r>
       <w:r>
@@ -1108,19 +1064,7 @@
         <w:rPr>
           <w:sz w:val="20"/>
         </w:rPr>
-        <w:t xml:space="preserve">in the early </w:t>
-      </w:r>
-      <w:r>
-        <w:rPr>
-          <w:sz w:val="20"/>
-        </w:rPr>
-        <w:t>2000</w:t>
-      </w:r>
-      <w:r>
-        <w:rPr>
-          <w:sz w:val="20"/>
-        </w:rPr>
-        <w:t>’s</w:t>
+        <w:t>in the early 2000’s</w:t>
       </w:r>
     </w:p>
     <w:p>
@@ -1229,13 +1173,7 @@
         <w:rPr>
           <w:sz w:val="20"/>
         </w:rPr>
-        <w:t>S</w:t>
-      </w:r>
-      <w:r>
-        <w:rPr>
-          <w:sz w:val="20"/>
-        </w:rPr>
-        <w:t>peed and size</w:t>
+        <w:t>Speed and size</w:t>
       </w:r>
     </w:p>
     <w:p>
@@ -1511,19 +1449,7 @@
         <w:rPr>
           <w:sz w:val="20"/>
         </w:rPr>
-        <w:t xml:space="preserve">Research and summarize the main features and function of </w:t>
-      </w:r>
-      <w:r>
-        <w:rPr>
-          <w:sz w:val="20"/>
-        </w:rPr>
-        <w:t>Hard Disk Drives (HDD)</w:t>
-      </w:r>
-      <w:r>
-        <w:rPr>
-          <w:sz w:val="20"/>
-        </w:rPr>
-        <w:t>. Consider the following:</w:t>
+        <w:t>Research and summarize the main features and function of Hard Disk Drives (HDD). Consider the following:</w:t>
       </w:r>
     </w:p>
     <w:p>
@@ -1589,19 +1515,7 @@
         <w:rPr>
           <w:sz w:val="20"/>
         </w:rPr>
-        <w:t>Research and summarize the history of how Hard Disk Drives (HDD)</w:t>
-      </w:r>
-      <w:r>
-        <w:rPr>
-          <w:sz w:val="20"/>
-        </w:rPr>
-        <w:t xml:space="preserve"> have </w:t>
-      </w:r>
-      <w:r>
-        <w:rPr>
-          <w:sz w:val="20"/>
-        </w:rPr>
-        <w:t>changed over the years. Consider the following:</w:t>
+        <w:t>Research and summarize the history of how Hard Disk Drives (HDD) have changed over the years. Consider the following:</w:t>
       </w:r>
     </w:p>
     <w:p>
@@ -1724,13 +1638,7 @@
         <w:rPr>
           <w:sz w:val="20"/>
         </w:rPr>
-        <w:t xml:space="preserve">Minimum and “would be nice” requirements for the </w:t>
-      </w:r>
-      <w:r>
-        <w:rPr>
-          <w:sz w:val="20"/>
-        </w:rPr>
-        <w:t>Motherboard</w:t>
+        <w:t>Minimum and “would be nice” requirements for the Motherboard</w:t>
       </w:r>
     </w:p>
     <w:p>
@@ -1749,13 +1657,7 @@
         <w:rPr>
           <w:sz w:val="20"/>
         </w:rPr>
-        <w:t xml:space="preserve">Minimum and “would be nice” requirements for the </w:t>
-      </w:r>
-      <w:r>
-        <w:rPr>
-          <w:sz w:val="20"/>
-        </w:rPr>
-        <w:t>RAM memory</w:t>
+        <w:t>Minimum and “would be nice” requirements for the RAM memory</w:t>
       </w:r>
     </w:p>
     <w:p>
@@ -1774,13 +1676,7 @@
         <w:rPr>
           <w:sz w:val="20"/>
         </w:rPr>
-        <w:t xml:space="preserve">Minimum and “would be nice” requirements for the </w:t>
-      </w:r>
-      <w:r>
-        <w:rPr>
-          <w:sz w:val="20"/>
-        </w:rPr>
-        <w:t>HDD</w:t>
+        <w:t>Minimum and “would be nice” requirements for the HDD</w:t>
       </w:r>
     </w:p>
     <w:p>
@@ -1814,68 +1710,1203 @@
           <w:u w:val="single"/>
         </w:rPr>
         <w:lastRenderedPageBreak/>
-        <w:t xml:space="preserve">Level </w:t>
+        <w:t>Level 2</w:t>
       </w:r>
       <w:r>
         <w:rPr>
           <w:b/>
           <w:u w:val="single"/>
         </w:rPr>
-        <w:t>2</w:t>
+        <w:t>:</w:t>
       </w:r>
       <w:r>
         <w:rPr>
           <w:b/>
           <w:u w:val="single"/>
         </w:rPr>
-        <w:t>:</w:t>
-      </w:r>
-      <w:r>
+        <w:t xml:space="preserve"> Display &amp; Peripherals</w:t>
+      </w:r>
+    </w:p>
+    <w:p/>
+    <w:p>
+      <w:pPr>
+        <w:pStyle w:val="NoSpacing"/>
+        <w:numPr>
+          <w:ilvl w:val="0"/>
+          <w:numId w:val="8"/>
+        </w:numPr>
+        <w:ind w:left="360"/>
+        <w:rPr>
+          <w:sz w:val="20"/>
+        </w:rPr>
+      </w:pPr>
+      <w:r>
+        <w:rPr>
+          <w:sz w:val="20"/>
+        </w:rPr>
+        <w:t>Research and summarize the main features and function of Computer Display Monitor. Consider the following:</w:t>
+      </w:r>
+    </w:p>
+    <w:p>
+      <w:pPr>
+        <w:pStyle w:val="NoSpacing"/>
+        <w:numPr>
+          <w:ilvl w:val="1"/>
+          <w:numId w:val="8"/>
+        </w:numPr>
+        <w:ind w:left="720"/>
+        <w:rPr>
+          <w:sz w:val="20"/>
+          <w:lang w:val="fr-CA"/>
+        </w:rPr>
+      </w:pPr>
+      <w:proofErr w:type="spellStart"/>
+      <w:r>
+        <w:rPr>
+          <w:sz w:val="20"/>
+          <w:lang w:val="fr-CA"/>
+        </w:rPr>
+        <w:t>Physical</w:t>
+      </w:r>
+      <w:proofErr w:type="spellEnd"/>
+      <w:r>
+        <w:rPr>
+          <w:sz w:val="20"/>
+          <w:lang w:val="fr-CA"/>
+        </w:rPr>
+        <w:t xml:space="preserve"> construction (CRT, LCD, </w:t>
+      </w:r>
+      <w:proofErr w:type="spellStart"/>
+      <w:r>
+        <w:rPr>
+          <w:sz w:val="20"/>
+          <w:lang w:val="fr-CA"/>
+        </w:rPr>
+        <w:t>etc</w:t>
+      </w:r>
+      <w:proofErr w:type="spellEnd"/>
+      <w:r>
+        <w:rPr>
+          <w:sz w:val="20"/>
+          <w:lang w:val="fr-CA"/>
+        </w:rPr>
+        <w:t>)</w:t>
+      </w:r>
+    </w:p>
+    <w:p>
+      <w:pPr>
+        <w:pStyle w:val="NoSpacing"/>
+        <w:numPr>
+          <w:ilvl w:val="1"/>
+          <w:numId w:val="8"/>
+        </w:numPr>
+        <w:ind w:left="720"/>
+        <w:rPr>
+          <w:sz w:val="20"/>
+        </w:rPr>
+      </w:pPr>
+      <w:r>
+        <w:rPr>
+          <w:sz w:val="20"/>
+        </w:rPr>
+        <w:t>Display Standards (CGA, VGA, SVGA, XGA, etc.)</w:t>
+      </w:r>
+    </w:p>
+    <w:p>
+      <w:pPr>
+        <w:pStyle w:val="NoSpacing"/>
+        <w:numPr>
+          <w:ilvl w:val="1"/>
+          <w:numId w:val="8"/>
+        </w:numPr>
+        <w:ind w:left="720"/>
+        <w:rPr>
+          <w:sz w:val="20"/>
+        </w:rPr>
+      </w:pPr>
+      <w:r>
+        <w:rPr>
+          <w:sz w:val="20"/>
+        </w:rPr>
+        <w:t xml:space="preserve">Resolution &amp; </w:t>
+      </w:r>
+      <w:proofErr w:type="spellStart"/>
+      <w:r>
+        <w:rPr>
+          <w:sz w:val="20"/>
+        </w:rPr>
+        <w:t>Colour</w:t>
+      </w:r>
+      <w:proofErr w:type="spellEnd"/>
+      <w:r>
+        <w:rPr>
+          <w:sz w:val="20"/>
+        </w:rPr>
+        <w:t xml:space="preserve"> depth</w:t>
+      </w:r>
+    </w:p>
+    <w:p>
+      <w:pPr>
+        <w:pStyle w:val="NoSpacing"/>
+        <w:rPr>
+          <w:sz w:val="20"/>
+        </w:rPr>
+      </w:pPr>
+    </w:p>
+    <w:p>
+      <w:pPr>
+        <w:pStyle w:val="NoSpacing"/>
+        <w:numPr>
+          <w:ilvl w:val="0"/>
+          <w:numId w:val="8"/>
+        </w:numPr>
+        <w:ind w:left="360"/>
+        <w:rPr>
+          <w:sz w:val="20"/>
+        </w:rPr>
+      </w:pPr>
+      <w:r>
+        <w:rPr>
+          <w:sz w:val="20"/>
+        </w:rPr>
+        <w:t>Research and summarize the main features and function of a Computer Graphics Card. Consider the following:</w:t>
+      </w:r>
+    </w:p>
+    <w:p>
+      <w:pPr>
+        <w:pStyle w:val="NoSpacing"/>
+        <w:numPr>
+          <w:ilvl w:val="1"/>
+          <w:numId w:val="8"/>
+        </w:numPr>
+        <w:ind w:left="720"/>
+        <w:rPr>
+          <w:sz w:val="20"/>
+        </w:rPr>
+      </w:pPr>
+      <w:r>
+        <w:rPr>
+          <w:sz w:val="20"/>
+        </w:rPr>
+        <w:t xml:space="preserve">Physical packaging </w:t>
+      </w:r>
+      <w:r>
+        <w:rPr>
+          <w:sz w:val="20"/>
+        </w:rPr>
+        <w:t>(e.g. On the motherboard, expansion card, etc.)</w:t>
+      </w:r>
+    </w:p>
+    <w:p>
+      <w:pPr>
+        <w:pStyle w:val="NoSpacing"/>
+        <w:numPr>
+          <w:ilvl w:val="1"/>
+          <w:numId w:val="8"/>
+        </w:numPr>
+        <w:ind w:left="720"/>
+        <w:rPr>
+          <w:sz w:val="20"/>
+        </w:rPr>
+      </w:pPr>
+      <w:r>
+        <w:rPr>
+          <w:sz w:val="20"/>
+        </w:rPr>
+        <w:t>S</w:t>
+      </w:r>
+      <w:r>
+        <w:rPr>
+          <w:sz w:val="20"/>
+        </w:rPr>
+        <w:t xml:space="preserve">peed </w:t>
+      </w:r>
+      <w:r>
+        <w:rPr>
+          <w:sz w:val="20"/>
+        </w:rPr>
+        <w:t>and frame rate (2D vs 3D)</w:t>
+      </w:r>
+    </w:p>
+    <w:p>
+      <w:pPr>
+        <w:pStyle w:val="NoSpacing"/>
+        <w:numPr>
+          <w:ilvl w:val="1"/>
+          <w:numId w:val="8"/>
+        </w:numPr>
+        <w:ind w:left="720"/>
+        <w:rPr>
+          <w:sz w:val="20"/>
+        </w:rPr>
+      </w:pPr>
+      <w:r>
+        <w:rPr>
+          <w:sz w:val="20"/>
+        </w:rPr>
+        <w:t xml:space="preserve">Resolution, </w:t>
+      </w:r>
+      <w:proofErr w:type="spellStart"/>
+      <w:r>
+        <w:rPr>
+          <w:sz w:val="20"/>
+        </w:rPr>
+        <w:t>colour</w:t>
+      </w:r>
+      <w:proofErr w:type="spellEnd"/>
+      <w:r>
+        <w:rPr>
+          <w:sz w:val="20"/>
+        </w:rPr>
+        <w:t xml:space="preserve"> depth, and m</w:t>
+      </w:r>
+      <w:r>
+        <w:rPr>
+          <w:sz w:val="20"/>
+        </w:rPr>
+        <w:t>emory size</w:t>
+      </w:r>
+    </w:p>
+    <w:p>
+      <w:pPr>
+        <w:pStyle w:val="NoSpacing"/>
+        <w:ind w:left="720"/>
+        <w:rPr>
+          <w:sz w:val="20"/>
+        </w:rPr>
+      </w:pPr>
+    </w:p>
+    <w:p>
+      <w:pPr>
+        <w:pStyle w:val="NoSpacing"/>
+        <w:numPr>
+          <w:ilvl w:val="0"/>
+          <w:numId w:val="8"/>
+        </w:numPr>
+        <w:ind w:left="360"/>
+        <w:rPr>
+          <w:sz w:val="20"/>
+        </w:rPr>
+      </w:pPr>
+      <w:r>
+        <w:rPr>
+          <w:sz w:val="20"/>
+        </w:rPr>
+        <w:t xml:space="preserve">Research and summarize the history of how </w:t>
+      </w:r>
+      <w:r>
+        <w:rPr>
+          <w:sz w:val="20"/>
+        </w:rPr>
+        <w:t>Computer Display Technology</w:t>
+      </w:r>
+      <w:r>
+        <w:rPr>
+          <w:sz w:val="20"/>
+        </w:rPr>
+        <w:t xml:space="preserve"> has changed over the years. Consider the following:</w:t>
+      </w:r>
+    </w:p>
+    <w:p>
+      <w:pPr>
+        <w:pStyle w:val="NoSpacing"/>
+        <w:numPr>
+          <w:ilvl w:val="1"/>
+          <w:numId w:val="8"/>
+        </w:numPr>
+        <w:ind w:left="720"/>
+        <w:rPr>
+          <w:sz w:val="20"/>
+        </w:rPr>
+      </w:pPr>
+      <w:r>
+        <w:rPr>
+          <w:sz w:val="20"/>
+        </w:rPr>
+        <w:t>Display standards and capabilities</w:t>
+      </w:r>
+      <w:r>
+        <w:rPr>
+          <w:sz w:val="20"/>
+        </w:rPr>
+        <w:t xml:space="preserve"> in the </w:t>
+      </w:r>
+      <w:r>
+        <w:rPr>
+          <w:sz w:val="20"/>
+        </w:rPr>
+        <w:t>late</w:t>
+      </w:r>
+      <w:r>
+        <w:rPr>
+          <w:sz w:val="20"/>
+        </w:rPr>
+        <w:t xml:space="preserve"> 19</w:t>
+      </w:r>
+      <w:r>
+        <w:rPr>
+          <w:sz w:val="20"/>
+        </w:rPr>
+        <w:t>8</w:t>
+      </w:r>
+      <w:r>
+        <w:rPr>
+          <w:sz w:val="20"/>
+        </w:rPr>
+        <w:t>0’s</w:t>
+      </w:r>
+    </w:p>
+    <w:p>
+      <w:pPr>
+        <w:pStyle w:val="NoSpacing"/>
+        <w:numPr>
+          <w:ilvl w:val="1"/>
+          <w:numId w:val="8"/>
+        </w:numPr>
+        <w:ind w:left="720"/>
+        <w:rPr>
+          <w:sz w:val="20"/>
+        </w:rPr>
+      </w:pPr>
+      <w:r>
+        <w:rPr>
+          <w:sz w:val="20"/>
+        </w:rPr>
+        <w:t xml:space="preserve">Display standards and capabilities </w:t>
+      </w:r>
+      <w:r>
+        <w:rPr>
+          <w:sz w:val="20"/>
+        </w:rPr>
+        <w:t xml:space="preserve">in the </w:t>
+      </w:r>
+      <w:r>
+        <w:rPr>
+          <w:sz w:val="20"/>
+        </w:rPr>
+        <w:t>late</w:t>
+      </w:r>
+      <w:r>
+        <w:rPr>
+          <w:sz w:val="20"/>
+        </w:rPr>
+        <w:t xml:space="preserve"> </w:t>
+      </w:r>
+      <w:r>
+        <w:rPr>
+          <w:sz w:val="20"/>
+        </w:rPr>
+        <w:t>1990</w:t>
+      </w:r>
+      <w:r>
+        <w:rPr>
+          <w:sz w:val="20"/>
+        </w:rPr>
+        <w:t>’s</w:t>
+      </w:r>
+    </w:p>
+    <w:p>
+      <w:pPr>
+        <w:pStyle w:val="NoSpacing"/>
+        <w:numPr>
+          <w:ilvl w:val="1"/>
+          <w:numId w:val="8"/>
+        </w:numPr>
+        <w:ind w:left="720"/>
+        <w:rPr>
+          <w:sz w:val="20"/>
+        </w:rPr>
+      </w:pPr>
+      <w:r>
+        <w:rPr>
+          <w:sz w:val="20"/>
+        </w:rPr>
+        <w:t xml:space="preserve">Display standards and capabilities </w:t>
+      </w:r>
+      <w:r>
+        <w:rPr>
+          <w:sz w:val="20"/>
+        </w:rPr>
+        <w:t xml:space="preserve">in the </w:t>
+      </w:r>
+      <w:r>
+        <w:rPr>
+          <w:sz w:val="20"/>
+        </w:rPr>
+        <w:t>2000’s</w:t>
+      </w:r>
+    </w:p>
+    <w:p>
+      <w:pPr>
+        <w:pStyle w:val="NoSpacing"/>
+        <w:ind w:left="360"/>
+        <w:rPr>
+          <w:sz w:val="20"/>
+        </w:rPr>
+      </w:pPr>
+    </w:p>
+    <w:p>
+      <w:pPr>
+        <w:pStyle w:val="NoSpacing"/>
+        <w:numPr>
+          <w:ilvl w:val="0"/>
+          <w:numId w:val="8"/>
+        </w:numPr>
+        <w:ind w:left="360"/>
+        <w:rPr>
+          <w:sz w:val="20"/>
+        </w:rPr>
+      </w:pPr>
+      <w:r>
+        <w:rPr>
+          <w:sz w:val="20"/>
+        </w:rPr>
+        <w:t xml:space="preserve">Research and summarize the main features and function of </w:t>
+      </w:r>
+      <w:r>
+        <w:rPr>
+          <w:sz w:val="20"/>
+        </w:rPr>
+        <w:t>External Storage and Backup</w:t>
+      </w:r>
+      <w:r>
+        <w:rPr>
+          <w:sz w:val="20"/>
+        </w:rPr>
+        <w:t>. Consider the following:</w:t>
+      </w:r>
+    </w:p>
+    <w:p>
+      <w:pPr>
+        <w:pStyle w:val="NoSpacing"/>
+        <w:numPr>
+          <w:ilvl w:val="0"/>
+          <w:numId w:val="9"/>
+        </w:numPr>
+        <w:ind w:left="720"/>
+        <w:rPr>
+          <w:sz w:val="20"/>
+        </w:rPr>
+      </w:pPr>
+      <w:r>
+        <w:rPr>
+          <w:sz w:val="20"/>
+        </w:rPr>
+        <w:t>Removable media (e.g. floppy disks, CD/DVD-RW, CompactFlash, etc.)</w:t>
+      </w:r>
+    </w:p>
+    <w:p>
+      <w:pPr>
+        <w:pStyle w:val="NoSpacing"/>
+        <w:numPr>
+          <w:ilvl w:val="0"/>
+          <w:numId w:val="9"/>
+        </w:numPr>
+        <w:ind w:left="720"/>
+        <w:rPr>
+          <w:sz w:val="20"/>
+        </w:rPr>
+      </w:pPr>
+      <w:r>
+        <w:rPr>
+          <w:sz w:val="20"/>
+        </w:rPr>
+        <w:t>USB media (e.g. Memory Stick, External HDD, etc.)</w:t>
+      </w:r>
+    </w:p>
+    <w:p>
+      <w:pPr>
+        <w:pStyle w:val="NoSpacing"/>
+        <w:numPr>
+          <w:ilvl w:val="0"/>
+          <w:numId w:val="9"/>
+        </w:numPr>
+        <w:ind w:left="720"/>
+        <w:rPr>
+          <w:sz w:val="20"/>
+        </w:rPr>
+      </w:pPr>
+      <w:r>
+        <w:rPr>
+          <w:sz w:val="20"/>
+        </w:rPr>
+        <w:t>Cloud based storage</w:t>
+      </w:r>
+    </w:p>
+    <w:p>
+      <w:pPr>
+        <w:pStyle w:val="NoSpacing"/>
+        <w:ind w:left="360"/>
+        <w:rPr>
+          <w:sz w:val="20"/>
+        </w:rPr>
+      </w:pPr>
+    </w:p>
+    <w:p>
+      <w:pPr>
+        <w:pStyle w:val="NoSpacing"/>
+        <w:numPr>
+          <w:ilvl w:val="0"/>
+          <w:numId w:val="8"/>
+        </w:numPr>
+        <w:ind w:left="360"/>
+        <w:rPr>
+          <w:sz w:val="20"/>
+        </w:rPr>
+      </w:pPr>
+      <w:r>
+        <w:rPr>
+          <w:sz w:val="20"/>
+        </w:rPr>
+        <w:t>Research and summarize the history of how External Storage and Backup</w:t>
+      </w:r>
+      <w:r>
+        <w:rPr>
+          <w:sz w:val="20"/>
+        </w:rPr>
+        <w:t xml:space="preserve"> has </w:t>
+      </w:r>
+      <w:r>
+        <w:rPr>
+          <w:sz w:val="20"/>
+        </w:rPr>
+        <w:t>changed over the years. Consider the following:</w:t>
+      </w:r>
+    </w:p>
+    <w:p>
+      <w:pPr>
+        <w:pStyle w:val="NoSpacing"/>
+        <w:numPr>
+          <w:ilvl w:val="0"/>
+          <w:numId w:val="10"/>
+        </w:numPr>
+        <w:ind w:left="720"/>
+        <w:rPr>
+          <w:sz w:val="20"/>
+        </w:rPr>
+      </w:pPr>
+      <w:r>
+        <w:rPr>
+          <w:sz w:val="20"/>
+        </w:rPr>
+        <w:t>Typical speed, size, model numbers in the early 1990’s</w:t>
+      </w:r>
+    </w:p>
+    <w:p>
+      <w:pPr>
+        <w:pStyle w:val="NoSpacing"/>
+        <w:numPr>
+          <w:ilvl w:val="0"/>
+          <w:numId w:val="10"/>
+        </w:numPr>
+        <w:ind w:left="720"/>
+        <w:rPr>
+          <w:sz w:val="20"/>
+        </w:rPr>
+      </w:pPr>
+      <w:r>
+        <w:rPr>
+          <w:sz w:val="20"/>
+        </w:rPr>
+        <w:t>Typical speed, size, model numbers in the early 2000’s</w:t>
+      </w:r>
+    </w:p>
+    <w:p>
+      <w:pPr>
+        <w:pStyle w:val="NoSpacing"/>
+        <w:numPr>
+          <w:ilvl w:val="0"/>
+          <w:numId w:val="10"/>
+        </w:numPr>
+        <w:ind w:left="720"/>
+        <w:rPr>
+          <w:sz w:val="20"/>
+        </w:rPr>
+      </w:pPr>
+      <w:r>
+        <w:rPr>
+          <w:sz w:val="20"/>
+        </w:rPr>
+        <w:t>Typical speed, size, model numbers in the current time</w:t>
+      </w:r>
+    </w:p>
+    <w:p>
+      <w:pPr>
+        <w:pStyle w:val="NoSpacing"/>
+        <w:rPr>
+          <w:sz w:val="20"/>
+        </w:rPr>
+      </w:pPr>
+    </w:p>
+    <w:p>
+      <w:pPr>
+        <w:pStyle w:val="NoSpacing"/>
+        <w:numPr>
+          <w:ilvl w:val="0"/>
+          <w:numId w:val="8"/>
+        </w:numPr>
+        <w:ind w:left="360"/>
+        <w:rPr>
+          <w:sz w:val="20"/>
+        </w:rPr>
+      </w:pPr>
+      <w:r>
+        <w:rPr>
+          <w:sz w:val="20"/>
+        </w:rPr>
+        <w:t xml:space="preserve">Research and summarize the main features and function of </w:t>
+      </w:r>
+      <w:r>
+        <w:rPr>
+          <w:sz w:val="20"/>
+        </w:rPr>
+        <w:t>Network Connectivity</w:t>
+      </w:r>
+      <w:r>
+        <w:rPr>
+          <w:sz w:val="20"/>
+        </w:rPr>
+        <w:t>. Consider the following:</w:t>
+      </w:r>
+    </w:p>
+    <w:p>
+      <w:pPr>
+        <w:pStyle w:val="NoSpacing"/>
+        <w:numPr>
+          <w:ilvl w:val="0"/>
+          <w:numId w:val="12"/>
+        </w:numPr>
+        <w:ind w:left="720"/>
+        <w:rPr>
+          <w:sz w:val="20"/>
+        </w:rPr>
+      </w:pPr>
+      <w:r>
+        <w:rPr>
+          <w:sz w:val="20"/>
+        </w:rPr>
+        <w:t xml:space="preserve">Connection technology (e.g. Dial-Up, Ethernet, </w:t>
+      </w:r>
+      <w:proofErr w:type="spellStart"/>
+      <w:r>
+        <w:rPr>
+          <w:sz w:val="20"/>
+        </w:rPr>
+        <w:t>WiFi</w:t>
+      </w:r>
+      <w:proofErr w:type="spellEnd"/>
+      <w:r>
+        <w:rPr>
+          <w:sz w:val="20"/>
+        </w:rPr>
+        <w:t xml:space="preserve">, </w:t>
+      </w:r>
+      <w:proofErr w:type="spellStart"/>
+      <w:r>
+        <w:rPr>
+          <w:sz w:val="20"/>
+        </w:rPr>
+        <w:t>BlueTooth</w:t>
+      </w:r>
+      <w:proofErr w:type="spellEnd"/>
+      <w:r>
+        <w:rPr>
+          <w:sz w:val="20"/>
+        </w:rPr>
+        <w:t xml:space="preserve">, </w:t>
+      </w:r>
+      <w:proofErr w:type="spellStart"/>
+      <w:r>
+        <w:rPr>
+          <w:sz w:val="20"/>
+        </w:rPr>
+        <w:t>Fibre</w:t>
+      </w:r>
+      <w:proofErr w:type="spellEnd"/>
+      <w:r>
+        <w:rPr>
+          <w:sz w:val="20"/>
+        </w:rPr>
+        <w:t>, etc.)</w:t>
+      </w:r>
+    </w:p>
+    <w:p>
+      <w:pPr>
+        <w:pStyle w:val="NoSpacing"/>
+        <w:numPr>
+          <w:ilvl w:val="0"/>
+          <w:numId w:val="12"/>
+        </w:numPr>
+        <w:ind w:left="720"/>
+        <w:rPr>
+          <w:sz w:val="20"/>
+        </w:rPr>
+      </w:pPr>
+      <w:r>
+        <w:rPr>
+          <w:sz w:val="20"/>
+        </w:rPr>
+        <w:t>Upload and download speed</w:t>
+      </w:r>
+    </w:p>
+    <w:p>
+      <w:pPr>
+        <w:pStyle w:val="NoSpacing"/>
+        <w:numPr>
+          <w:ilvl w:val="0"/>
+          <w:numId w:val="12"/>
+        </w:numPr>
+        <w:ind w:left="720"/>
+        <w:rPr>
+          <w:sz w:val="20"/>
+        </w:rPr>
+      </w:pPr>
+      <w:r>
+        <w:rPr>
+          <w:sz w:val="20"/>
+        </w:rPr>
+        <w:t>Security</w:t>
+      </w:r>
+    </w:p>
+    <w:p>
+      <w:pPr>
+        <w:pStyle w:val="NoSpacing"/>
+        <w:ind w:left="360"/>
+        <w:rPr>
+          <w:sz w:val="20"/>
+        </w:rPr>
+      </w:pPr>
+    </w:p>
+    <w:p>
+      <w:pPr>
+        <w:pStyle w:val="NoSpacing"/>
+        <w:numPr>
+          <w:ilvl w:val="0"/>
+          <w:numId w:val="8"/>
+        </w:numPr>
+        <w:ind w:left="360"/>
+        <w:rPr>
+          <w:sz w:val="20"/>
+        </w:rPr>
+      </w:pPr>
+      <w:r>
+        <w:rPr>
+          <w:sz w:val="20"/>
+        </w:rPr>
+        <w:t xml:space="preserve">Research and summarize the history of how </w:t>
+      </w:r>
+      <w:r>
+        <w:rPr>
+          <w:sz w:val="20"/>
+        </w:rPr>
+        <w:t>Network Connectivity</w:t>
+      </w:r>
+      <w:r>
+        <w:rPr>
+          <w:sz w:val="20"/>
+        </w:rPr>
+        <w:t xml:space="preserve"> </w:t>
+      </w:r>
+      <w:r>
+        <w:rPr>
+          <w:sz w:val="20"/>
+        </w:rPr>
+        <w:t>has changed over the years. Consider the following:</w:t>
+      </w:r>
+    </w:p>
+    <w:p>
+      <w:pPr>
+        <w:pStyle w:val="NoSpacing"/>
+        <w:numPr>
+          <w:ilvl w:val="0"/>
+          <w:numId w:val="13"/>
+        </w:numPr>
+        <w:ind w:left="720"/>
+        <w:rPr>
+          <w:sz w:val="20"/>
+        </w:rPr>
+      </w:pPr>
+      <w:r>
+        <w:rPr>
+          <w:sz w:val="20"/>
+        </w:rPr>
+        <w:t>Typical speed, size, model numbers in the early 1990’s</w:t>
+      </w:r>
+    </w:p>
+    <w:p>
+      <w:pPr>
+        <w:pStyle w:val="NoSpacing"/>
+        <w:numPr>
+          <w:ilvl w:val="0"/>
+          <w:numId w:val="13"/>
+        </w:numPr>
+        <w:ind w:left="720"/>
+        <w:rPr>
+          <w:sz w:val="20"/>
+        </w:rPr>
+      </w:pPr>
+      <w:r>
+        <w:rPr>
+          <w:sz w:val="20"/>
+        </w:rPr>
+        <w:t>Typical speed, size, model numbers in the early 2000’s</w:t>
+      </w:r>
+    </w:p>
+    <w:p>
+      <w:pPr>
+        <w:pStyle w:val="NoSpacing"/>
+        <w:numPr>
+          <w:ilvl w:val="0"/>
+          <w:numId w:val="13"/>
+        </w:numPr>
+        <w:ind w:left="720"/>
+        <w:rPr>
+          <w:sz w:val="20"/>
+        </w:rPr>
+      </w:pPr>
+      <w:r>
+        <w:rPr>
+          <w:sz w:val="20"/>
+        </w:rPr>
+        <w:t>Typical speed, size, model numbers in the current time</w:t>
+      </w:r>
+    </w:p>
+    <w:p>
+      <w:pPr>
+        <w:pStyle w:val="NoSpacing"/>
+        <w:ind w:left="360"/>
+        <w:rPr>
+          <w:sz w:val="16"/>
+        </w:rPr>
+      </w:pPr>
+    </w:p>
+    <w:p>
+      <w:pPr>
+        <w:pStyle w:val="NoSpacing"/>
+        <w:numPr>
+          <w:ilvl w:val="0"/>
+          <w:numId w:val="8"/>
+        </w:numPr>
+        <w:ind w:left="360"/>
+        <w:rPr>
+          <w:sz w:val="20"/>
+        </w:rPr>
+      </w:pPr>
+      <w:r>
+        <w:rPr>
+          <w:sz w:val="20"/>
+        </w:rPr>
+        <w:t xml:space="preserve">Research and summarize the main features and function </w:t>
+      </w:r>
+      <w:r>
+        <w:rPr>
+          <w:sz w:val="20"/>
+        </w:rPr>
+        <w:t>of Printer Technology</w:t>
+      </w:r>
+      <w:r>
+        <w:rPr>
+          <w:sz w:val="20"/>
+        </w:rPr>
+        <w:t>. Consider the following:</w:t>
+      </w:r>
+    </w:p>
+    <w:p>
+      <w:pPr>
+        <w:pStyle w:val="NoSpacing"/>
+        <w:numPr>
+          <w:ilvl w:val="0"/>
+          <w:numId w:val="14"/>
+        </w:numPr>
+        <w:ind w:left="720"/>
+        <w:rPr>
+          <w:sz w:val="20"/>
+          <w:lang w:val="fr-CA"/>
+        </w:rPr>
+      </w:pPr>
+      <w:r>
+        <w:rPr>
+          <w:sz w:val="20"/>
+          <w:lang w:val="fr-CA"/>
+        </w:rPr>
+        <w:t xml:space="preserve">Printing </w:t>
+      </w:r>
+      <w:proofErr w:type="spellStart"/>
+      <w:r>
+        <w:rPr>
+          <w:sz w:val="20"/>
+          <w:lang w:val="fr-CA"/>
+        </w:rPr>
+        <w:t>T</w:t>
+      </w:r>
+      <w:r>
+        <w:rPr>
+          <w:sz w:val="20"/>
+          <w:lang w:val="fr-CA"/>
+        </w:rPr>
+        <w:t>echnology</w:t>
+      </w:r>
+      <w:proofErr w:type="spellEnd"/>
+      <w:r>
+        <w:rPr>
+          <w:sz w:val="20"/>
+          <w:lang w:val="fr-CA"/>
+        </w:rPr>
+        <w:t xml:space="preserve"> (</w:t>
+      </w:r>
+      <w:proofErr w:type="spellStart"/>
+      <w:r>
+        <w:rPr>
+          <w:sz w:val="20"/>
+          <w:lang w:val="fr-CA"/>
+        </w:rPr>
+        <w:t>e.g</w:t>
+      </w:r>
+      <w:proofErr w:type="spellEnd"/>
+      <w:r>
+        <w:rPr>
+          <w:sz w:val="20"/>
+          <w:lang w:val="fr-CA"/>
+        </w:rPr>
+        <w:t xml:space="preserve">. </w:t>
+      </w:r>
+      <w:r>
+        <w:rPr>
+          <w:sz w:val="20"/>
+          <w:lang w:val="fr-CA"/>
+        </w:rPr>
+        <w:t xml:space="preserve">Dot Matrix, </w:t>
+      </w:r>
+      <w:proofErr w:type="spellStart"/>
+      <w:r>
+        <w:rPr>
+          <w:sz w:val="20"/>
+          <w:lang w:val="fr-CA"/>
+        </w:rPr>
+        <w:t>Ink</w:t>
+      </w:r>
+      <w:proofErr w:type="spellEnd"/>
+      <w:r>
+        <w:rPr>
+          <w:sz w:val="20"/>
+          <w:lang w:val="fr-CA"/>
+        </w:rPr>
+        <w:t xml:space="preserve"> Jet, Laser, etc</w:t>
+      </w:r>
+      <w:r>
+        <w:rPr>
+          <w:sz w:val="20"/>
+          <w:lang w:val="fr-CA"/>
+        </w:rPr>
+        <w:t>.)</w:t>
+      </w:r>
+    </w:p>
+    <w:p>
+      <w:pPr>
+        <w:pStyle w:val="NoSpacing"/>
+        <w:numPr>
+          <w:ilvl w:val="0"/>
+          <w:numId w:val="14"/>
+        </w:numPr>
+        <w:ind w:left="720"/>
+        <w:rPr>
+          <w:sz w:val="20"/>
+        </w:rPr>
+      </w:pPr>
+      <w:r>
+        <w:rPr>
+          <w:sz w:val="20"/>
+        </w:rPr>
+        <w:t xml:space="preserve">Connection Technology (e.g. Parallel Port, USB, </w:t>
+      </w:r>
+      <w:proofErr w:type="spellStart"/>
+      <w:r>
+        <w:rPr>
+          <w:sz w:val="20"/>
+        </w:rPr>
+        <w:t>WiFi</w:t>
+      </w:r>
+      <w:proofErr w:type="spellEnd"/>
+      <w:r>
+        <w:rPr>
+          <w:sz w:val="20"/>
+        </w:rPr>
+        <w:t>, Network, etc.</w:t>
+      </w:r>
+    </w:p>
+    <w:p>
+      <w:pPr>
+        <w:pStyle w:val="NoSpacing"/>
+        <w:numPr>
+          <w:ilvl w:val="0"/>
+          <w:numId w:val="14"/>
+        </w:numPr>
+        <w:ind w:left="720"/>
+        <w:rPr>
+          <w:sz w:val="20"/>
+        </w:rPr>
+      </w:pPr>
+      <w:r>
+        <w:rPr>
+          <w:sz w:val="20"/>
+        </w:rPr>
+        <w:t xml:space="preserve">How printing </w:t>
+      </w:r>
+      <w:r>
+        <w:rPr>
+          <w:sz w:val="20"/>
+        </w:rPr>
+        <w:t>has changed over the years</w:t>
+      </w:r>
+    </w:p>
+    <w:p>
+      <w:pPr>
+        <w:pStyle w:val="NoSpacing"/>
+        <w:ind w:left="360"/>
+        <w:rPr>
+          <w:sz w:val="16"/>
+        </w:rPr>
+      </w:pPr>
+    </w:p>
+    <w:p>
+      <w:pPr>
+        <w:pStyle w:val="ListParagraph"/>
+        <w:numPr>
+          <w:ilvl w:val="0"/>
+          <w:numId w:val="8"/>
+        </w:numPr>
+        <w:ind w:left="360"/>
+        <w:rPr>
+          <w:sz w:val="20"/>
+        </w:rPr>
+      </w:pPr>
+      <w:r>
+        <w:rPr>
+          <w:sz w:val="20"/>
+        </w:rPr>
+        <w:t>Explain and justify the processor and memory requirements for your ‘dream machine’ task. Discuss the following:</w:t>
+      </w:r>
+    </w:p>
+    <w:p>
+      <w:pPr>
+        <w:pStyle w:val="ListParagraph"/>
+        <w:numPr>
+          <w:ilvl w:val="0"/>
+          <w:numId w:val="11"/>
+        </w:numPr>
+        <w:ind w:left="720"/>
+        <w:rPr>
+          <w:sz w:val="20"/>
+        </w:rPr>
+      </w:pPr>
+      <w:r>
+        <w:rPr>
+          <w:sz w:val="20"/>
+        </w:rPr>
+        <w:t xml:space="preserve">Minimum and “would be nice” requirements for the </w:t>
+      </w:r>
+      <w:r>
+        <w:rPr>
+          <w:sz w:val="20"/>
+        </w:rPr>
+        <w:t>Computer Display</w:t>
+      </w:r>
+    </w:p>
+    <w:p>
+      <w:pPr>
+        <w:pStyle w:val="ListParagraph"/>
+        <w:numPr>
+          <w:ilvl w:val="0"/>
+          <w:numId w:val="11"/>
+        </w:numPr>
+        <w:ind w:left="720"/>
+        <w:rPr>
+          <w:sz w:val="20"/>
+        </w:rPr>
+      </w:pPr>
+      <w:r>
+        <w:rPr>
+          <w:sz w:val="20"/>
+        </w:rPr>
+        <w:t xml:space="preserve">Minimum and “would be nice” requirements for </w:t>
+      </w:r>
+      <w:r>
+        <w:rPr>
+          <w:sz w:val="20"/>
+        </w:rPr>
+        <w:t>External Storage and Backup</w:t>
+      </w:r>
+      <w:bookmarkStart w:id="0" w:name="_GoBack"/>
+      <w:bookmarkEnd w:id="0"/>
+    </w:p>
+    <w:p>
+      <w:pPr>
+        <w:pStyle w:val="ListParagraph"/>
+        <w:numPr>
+          <w:ilvl w:val="0"/>
+          <w:numId w:val="11"/>
+        </w:numPr>
+        <w:ind w:left="720"/>
+        <w:rPr>
+          <w:sz w:val="20"/>
+        </w:rPr>
+      </w:pPr>
+      <w:r>
+        <w:rPr>
+          <w:sz w:val="20"/>
+        </w:rPr>
+        <w:t xml:space="preserve">Minimum and “would be nice” requirements for </w:t>
+      </w:r>
+      <w:r>
+        <w:rPr>
+          <w:sz w:val="20"/>
+        </w:rPr>
+        <w:t>Network Connectivity</w:t>
+      </w:r>
+    </w:p>
+    <w:p>
+      <w:pPr>
+        <w:pStyle w:val="ListParagraph"/>
+        <w:numPr>
+          <w:ilvl w:val="0"/>
+          <w:numId w:val="11"/>
+        </w:numPr>
+        <w:ind w:left="720"/>
+        <w:rPr>
+          <w:sz w:val="20"/>
+        </w:rPr>
+      </w:pPr>
+      <w:r>
+        <w:rPr>
+          <w:sz w:val="20"/>
+        </w:rPr>
+        <w:t xml:space="preserve">Minimum and “would be nice” requirements for </w:t>
+      </w:r>
+      <w:r>
+        <w:rPr>
+          <w:sz w:val="20"/>
+        </w:rPr>
+        <w:t>Printer Technology</w:t>
+      </w:r>
+    </w:p>
+    <w:p>
+      <w:pPr>
         <w:rPr>
           <w:b/>
+          <w:sz w:val="20"/>
           <w:u w:val="single"/>
         </w:rPr>
-        <w:t xml:space="preserve"> </w:t>
-      </w:r>
+      </w:pPr>
       <w:r>
         <w:rPr>
           <w:b/>
+          <w:sz w:val="20"/>
           <w:u w:val="single"/>
         </w:rPr>
-        <w:t>Display &amp; Peripherals</w:t>
-      </w:r>
-    </w:p>
-    <w:p>
-      <w:pPr>
-        <w:pStyle w:val="NoSpacing"/>
-        <w:rPr>
-          <w:sz w:val="20"/>
-        </w:rPr>
-      </w:pPr>
-    </w:p>
-    <w:p>
-      <w:pPr>
-        <w:pStyle w:val="NoSpacing"/>
-        <w:rPr>
-          <w:sz w:val="20"/>
-        </w:rPr>
-      </w:pPr>
-      <w:proofErr w:type="spellStart"/>
-      <w:r>
-        <w:rPr>
-          <w:sz w:val="20"/>
-        </w:rPr>
-        <w:t>t.b.d</w:t>
-      </w:r>
-      <w:proofErr w:type="spellEnd"/>
-      <w:r>
-        <w:rPr>
-          <w:sz w:val="20"/>
-        </w:rPr>
-        <w:t>.</w:t>
-      </w:r>
-    </w:p>
-    <w:p/>
+        <w:lastRenderedPageBreak/>
+        <w:br w:type="page"/>
+      </w:r>
+    </w:p>
     <w:p/>
     <w:p/>
     <w:p/>
@@ -2174,8 +3205,6 @@
             </w:pPr>
           </w:p>
         </w:tc>
-        <w:bookmarkStart w:id="0" w:name="_GoBack"/>
-        <w:bookmarkEnd w:id="0"/>
       </w:tr>
       <w:tr>
         <w:trPr>
@@ -3589,6 +4618,92 @@
     </w:lvl>
   </w:abstractNum>
   <w:abstractNum w:abstractNumId="3">
+    <w:nsid w:val="15894BBD"/>
+    <w:multiLevelType w:val="hybridMultilevel"/>
+    <w:tmpl w:val="7D5E1212"/>
+    <w:lvl w:ilvl="0" w:tplc="04090019">
+      <w:start w:val="1"/>
+      <w:numFmt w:val="lowerLetter"/>
+      <w:lvlText w:val="%1."/>
+      <w:lvlJc w:val="left"/>
+      <w:pPr>
+        <w:ind w:left="1440" w:hanging="360"/>
+      </w:pPr>
+    </w:lvl>
+    <w:lvl w:ilvl="1" w:tplc="04090019" w:tentative="1">
+      <w:start w:val="1"/>
+      <w:numFmt w:val="lowerLetter"/>
+      <w:lvlText w:val="%2."/>
+      <w:lvlJc w:val="left"/>
+      <w:pPr>
+        <w:ind w:left="2160" w:hanging="360"/>
+      </w:pPr>
+    </w:lvl>
+    <w:lvl w:ilvl="2" w:tplc="0409001B" w:tentative="1">
+      <w:start w:val="1"/>
+      <w:numFmt w:val="lowerRoman"/>
+      <w:lvlText w:val="%3."/>
+      <w:lvlJc w:val="right"/>
+      <w:pPr>
+        <w:ind w:left="2880" w:hanging="180"/>
+      </w:pPr>
+    </w:lvl>
+    <w:lvl w:ilvl="3" w:tplc="0409000F" w:tentative="1">
+      <w:start w:val="1"/>
+      <w:numFmt w:val="decimal"/>
+      <w:lvlText w:val="%4."/>
+      <w:lvlJc w:val="left"/>
+      <w:pPr>
+        <w:ind w:left="3600" w:hanging="360"/>
+      </w:pPr>
+    </w:lvl>
+    <w:lvl w:ilvl="4" w:tplc="04090019" w:tentative="1">
+      <w:start w:val="1"/>
+      <w:numFmt w:val="lowerLetter"/>
+      <w:lvlText w:val="%5."/>
+      <w:lvlJc w:val="left"/>
+      <w:pPr>
+        <w:ind w:left="4320" w:hanging="360"/>
+      </w:pPr>
+    </w:lvl>
+    <w:lvl w:ilvl="5" w:tplc="0409001B" w:tentative="1">
+      <w:start w:val="1"/>
+      <w:numFmt w:val="lowerRoman"/>
+      <w:lvlText w:val="%6."/>
+      <w:lvlJc w:val="right"/>
+      <w:pPr>
+        <w:ind w:left="5040" w:hanging="180"/>
+      </w:pPr>
+    </w:lvl>
+    <w:lvl w:ilvl="6" w:tplc="0409000F" w:tentative="1">
+      <w:start w:val="1"/>
+      <w:numFmt w:val="decimal"/>
+      <w:lvlText w:val="%7."/>
+      <w:lvlJc w:val="left"/>
+      <w:pPr>
+        <w:ind w:left="5760" w:hanging="360"/>
+      </w:pPr>
+    </w:lvl>
+    <w:lvl w:ilvl="7" w:tplc="04090019" w:tentative="1">
+      <w:start w:val="1"/>
+      <w:numFmt w:val="lowerLetter"/>
+      <w:lvlText w:val="%8."/>
+      <w:lvlJc w:val="left"/>
+      <w:pPr>
+        <w:ind w:left="6480" w:hanging="360"/>
+      </w:pPr>
+    </w:lvl>
+    <w:lvl w:ilvl="8" w:tplc="0409001B" w:tentative="1">
+      <w:start w:val="1"/>
+      <w:numFmt w:val="lowerRoman"/>
+      <w:lvlText w:val="%9."/>
+      <w:lvlJc w:val="right"/>
+      <w:pPr>
+        <w:ind w:left="7200" w:hanging="180"/>
+      </w:pPr>
+    </w:lvl>
+  </w:abstractNum>
+  <w:abstractNum w:abstractNumId="4">
     <w:nsid w:val="1FC3240B"/>
     <w:multiLevelType w:val="hybridMultilevel"/>
     <w:tmpl w:val="980EBC4E"/>
@@ -3701,7 +4816,179 @@
       </w:rPr>
     </w:lvl>
   </w:abstractNum>
-  <w:abstractNum w:abstractNumId="4">
+  <w:abstractNum w:abstractNumId="5">
+    <w:nsid w:val="244F212E"/>
+    <w:multiLevelType w:val="hybridMultilevel"/>
+    <w:tmpl w:val="7D5E1212"/>
+    <w:lvl w:ilvl="0" w:tplc="04090019">
+      <w:start w:val="1"/>
+      <w:numFmt w:val="lowerLetter"/>
+      <w:lvlText w:val="%1."/>
+      <w:lvlJc w:val="left"/>
+      <w:pPr>
+        <w:ind w:left="1440" w:hanging="360"/>
+      </w:pPr>
+    </w:lvl>
+    <w:lvl w:ilvl="1" w:tplc="04090019" w:tentative="1">
+      <w:start w:val="1"/>
+      <w:numFmt w:val="lowerLetter"/>
+      <w:lvlText w:val="%2."/>
+      <w:lvlJc w:val="left"/>
+      <w:pPr>
+        <w:ind w:left="2160" w:hanging="360"/>
+      </w:pPr>
+    </w:lvl>
+    <w:lvl w:ilvl="2" w:tplc="0409001B" w:tentative="1">
+      <w:start w:val="1"/>
+      <w:numFmt w:val="lowerRoman"/>
+      <w:lvlText w:val="%3."/>
+      <w:lvlJc w:val="right"/>
+      <w:pPr>
+        <w:ind w:left="2880" w:hanging="180"/>
+      </w:pPr>
+    </w:lvl>
+    <w:lvl w:ilvl="3" w:tplc="0409000F" w:tentative="1">
+      <w:start w:val="1"/>
+      <w:numFmt w:val="decimal"/>
+      <w:lvlText w:val="%4."/>
+      <w:lvlJc w:val="left"/>
+      <w:pPr>
+        <w:ind w:left="3600" w:hanging="360"/>
+      </w:pPr>
+    </w:lvl>
+    <w:lvl w:ilvl="4" w:tplc="04090019" w:tentative="1">
+      <w:start w:val="1"/>
+      <w:numFmt w:val="lowerLetter"/>
+      <w:lvlText w:val="%5."/>
+      <w:lvlJc w:val="left"/>
+      <w:pPr>
+        <w:ind w:left="4320" w:hanging="360"/>
+      </w:pPr>
+    </w:lvl>
+    <w:lvl w:ilvl="5" w:tplc="0409001B" w:tentative="1">
+      <w:start w:val="1"/>
+      <w:numFmt w:val="lowerRoman"/>
+      <w:lvlText w:val="%6."/>
+      <w:lvlJc w:val="right"/>
+      <w:pPr>
+        <w:ind w:left="5040" w:hanging="180"/>
+      </w:pPr>
+    </w:lvl>
+    <w:lvl w:ilvl="6" w:tplc="0409000F" w:tentative="1">
+      <w:start w:val="1"/>
+      <w:numFmt w:val="decimal"/>
+      <w:lvlText w:val="%7."/>
+      <w:lvlJc w:val="left"/>
+      <w:pPr>
+        <w:ind w:left="5760" w:hanging="360"/>
+      </w:pPr>
+    </w:lvl>
+    <w:lvl w:ilvl="7" w:tplc="04090019" w:tentative="1">
+      <w:start w:val="1"/>
+      <w:numFmt w:val="lowerLetter"/>
+      <w:lvlText w:val="%8."/>
+      <w:lvlJc w:val="left"/>
+      <w:pPr>
+        <w:ind w:left="6480" w:hanging="360"/>
+      </w:pPr>
+    </w:lvl>
+    <w:lvl w:ilvl="8" w:tplc="0409001B" w:tentative="1">
+      <w:start w:val="1"/>
+      <w:numFmt w:val="lowerRoman"/>
+      <w:lvlText w:val="%9."/>
+      <w:lvlJc w:val="right"/>
+      <w:pPr>
+        <w:ind w:left="7200" w:hanging="180"/>
+      </w:pPr>
+    </w:lvl>
+  </w:abstractNum>
+  <w:abstractNum w:abstractNumId="6">
+    <w:nsid w:val="28A455CD"/>
+    <w:multiLevelType w:val="hybridMultilevel"/>
+    <w:tmpl w:val="53869424"/>
+    <w:lvl w:ilvl="0" w:tplc="0409000F">
+      <w:start w:val="1"/>
+      <w:numFmt w:val="decimal"/>
+      <w:lvlText w:val="%1."/>
+      <w:lvlJc w:val="left"/>
+      <w:pPr>
+        <w:ind w:left="720" w:hanging="360"/>
+      </w:pPr>
+    </w:lvl>
+    <w:lvl w:ilvl="1" w:tplc="04090019">
+      <w:start w:val="1"/>
+      <w:numFmt w:val="lowerLetter"/>
+      <w:lvlText w:val="%2."/>
+      <w:lvlJc w:val="left"/>
+      <w:pPr>
+        <w:ind w:left="1440" w:hanging="360"/>
+      </w:pPr>
+    </w:lvl>
+    <w:lvl w:ilvl="2" w:tplc="0409001B" w:tentative="1">
+      <w:start w:val="1"/>
+      <w:numFmt w:val="lowerRoman"/>
+      <w:lvlText w:val="%3."/>
+      <w:lvlJc w:val="right"/>
+      <w:pPr>
+        <w:ind w:left="2160" w:hanging="180"/>
+      </w:pPr>
+    </w:lvl>
+    <w:lvl w:ilvl="3" w:tplc="0409000F" w:tentative="1">
+      <w:start w:val="1"/>
+      <w:numFmt w:val="decimal"/>
+      <w:lvlText w:val="%4."/>
+      <w:lvlJc w:val="left"/>
+      <w:pPr>
+        <w:ind w:left="2880" w:hanging="360"/>
+      </w:pPr>
+    </w:lvl>
+    <w:lvl w:ilvl="4" w:tplc="04090019" w:tentative="1">
+      <w:start w:val="1"/>
+      <w:numFmt w:val="lowerLetter"/>
+      <w:lvlText w:val="%5."/>
+      <w:lvlJc w:val="left"/>
+      <w:pPr>
+        <w:ind w:left="3600" w:hanging="360"/>
+      </w:pPr>
+    </w:lvl>
+    <w:lvl w:ilvl="5" w:tplc="0409001B" w:tentative="1">
+      <w:start w:val="1"/>
+      <w:numFmt w:val="lowerRoman"/>
+      <w:lvlText w:val="%6."/>
+      <w:lvlJc w:val="right"/>
+      <w:pPr>
+        <w:ind w:left="4320" w:hanging="180"/>
+      </w:pPr>
+    </w:lvl>
+    <w:lvl w:ilvl="6" w:tplc="0409000F" w:tentative="1">
+      <w:start w:val="1"/>
+      <w:numFmt w:val="decimal"/>
+      <w:lvlText w:val="%7."/>
+      <w:lvlJc w:val="left"/>
+      <w:pPr>
+        <w:ind w:left="5040" w:hanging="360"/>
+      </w:pPr>
+    </w:lvl>
+    <w:lvl w:ilvl="7" w:tplc="04090019" w:tentative="1">
+      <w:start w:val="1"/>
+      <w:numFmt w:val="lowerLetter"/>
+      <w:lvlText w:val="%8."/>
+      <w:lvlJc w:val="left"/>
+      <w:pPr>
+        <w:ind w:left="5760" w:hanging="360"/>
+      </w:pPr>
+    </w:lvl>
+    <w:lvl w:ilvl="8" w:tplc="0409001B" w:tentative="1">
+      <w:start w:val="1"/>
+      <w:numFmt w:val="lowerRoman"/>
+      <w:lvlText w:val="%9."/>
+      <w:lvlJc w:val="right"/>
+      <w:pPr>
+        <w:ind w:left="6480" w:hanging="180"/>
+      </w:pPr>
+    </w:lvl>
+  </w:abstractNum>
+  <w:abstractNum w:abstractNumId="7">
     <w:nsid w:val="37AE5F56"/>
     <w:multiLevelType w:val="hybridMultilevel"/>
     <w:tmpl w:val="5C7A24EC"/>
@@ -3787,7 +5074,265 @@
       </w:pPr>
     </w:lvl>
   </w:abstractNum>
-  <w:abstractNum w:abstractNumId="5">
+  <w:abstractNum w:abstractNumId="8">
+    <w:nsid w:val="3BE63385"/>
+    <w:multiLevelType w:val="hybridMultilevel"/>
+    <w:tmpl w:val="7D5E1212"/>
+    <w:lvl w:ilvl="0" w:tplc="04090019">
+      <w:start w:val="1"/>
+      <w:numFmt w:val="lowerLetter"/>
+      <w:lvlText w:val="%1."/>
+      <w:lvlJc w:val="left"/>
+      <w:pPr>
+        <w:ind w:left="1440" w:hanging="360"/>
+      </w:pPr>
+    </w:lvl>
+    <w:lvl w:ilvl="1" w:tplc="04090019" w:tentative="1">
+      <w:start w:val="1"/>
+      <w:numFmt w:val="lowerLetter"/>
+      <w:lvlText w:val="%2."/>
+      <w:lvlJc w:val="left"/>
+      <w:pPr>
+        <w:ind w:left="2160" w:hanging="360"/>
+      </w:pPr>
+    </w:lvl>
+    <w:lvl w:ilvl="2" w:tplc="0409001B" w:tentative="1">
+      <w:start w:val="1"/>
+      <w:numFmt w:val="lowerRoman"/>
+      <w:lvlText w:val="%3."/>
+      <w:lvlJc w:val="right"/>
+      <w:pPr>
+        <w:ind w:left="2880" w:hanging="180"/>
+      </w:pPr>
+    </w:lvl>
+    <w:lvl w:ilvl="3" w:tplc="0409000F" w:tentative="1">
+      <w:start w:val="1"/>
+      <w:numFmt w:val="decimal"/>
+      <w:lvlText w:val="%4."/>
+      <w:lvlJc w:val="left"/>
+      <w:pPr>
+        <w:ind w:left="3600" w:hanging="360"/>
+      </w:pPr>
+    </w:lvl>
+    <w:lvl w:ilvl="4" w:tplc="04090019" w:tentative="1">
+      <w:start w:val="1"/>
+      <w:numFmt w:val="lowerLetter"/>
+      <w:lvlText w:val="%5."/>
+      <w:lvlJc w:val="left"/>
+      <w:pPr>
+        <w:ind w:left="4320" w:hanging="360"/>
+      </w:pPr>
+    </w:lvl>
+    <w:lvl w:ilvl="5" w:tplc="0409001B" w:tentative="1">
+      <w:start w:val="1"/>
+      <w:numFmt w:val="lowerRoman"/>
+      <w:lvlText w:val="%6."/>
+      <w:lvlJc w:val="right"/>
+      <w:pPr>
+        <w:ind w:left="5040" w:hanging="180"/>
+      </w:pPr>
+    </w:lvl>
+    <w:lvl w:ilvl="6" w:tplc="0409000F" w:tentative="1">
+      <w:start w:val="1"/>
+      <w:numFmt w:val="decimal"/>
+      <w:lvlText w:val="%7."/>
+      <w:lvlJc w:val="left"/>
+      <w:pPr>
+        <w:ind w:left="5760" w:hanging="360"/>
+      </w:pPr>
+    </w:lvl>
+    <w:lvl w:ilvl="7" w:tplc="04090019" w:tentative="1">
+      <w:start w:val="1"/>
+      <w:numFmt w:val="lowerLetter"/>
+      <w:lvlText w:val="%8."/>
+      <w:lvlJc w:val="left"/>
+      <w:pPr>
+        <w:ind w:left="6480" w:hanging="360"/>
+      </w:pPr>
+    </w:lvl>
+    <w:lvl w:ilvl="8" w:tplc="0409001B" w:tentative="1">
+      <w:start w:val="1"/>
+      <w:numFmt w:val="lowerRoman"/>
+      <w:lvlText w:val="%9."/>
+      <w:lvlJc w:val="right"/>
+      <w:pPr>
+        <w:ind w:left="7200" w:hanging="180"/>
+      </w:pPr>
+    </w:lvl>
+  </w:abstractNum>
+  <w:abstractNum w:abstractNumId="9">
+    <w:nsid w:val="48DB42C4"/>
+    <w:multiLevelType w:val="hybridMultilevel"/>
+    <w:tmpl w:val="7D5E1212"/>
+    <w:lvl w:ilvl="0" w:tplc="04090019">
+      <w:start w:val="1"/>
+      <w:numFmt w:val="lowerLetter"/>
+      <w:lvlText w:val="%1."/>
+      <w:lvlJc w:val="left"/>
+      <w:pPr>
+        <w:ind w:left="1440" w:hanging="360"/>
+      </w:pPr>
+    </w:lvl>
+    <w:lvl w:ilvl="1" w:tplc="04090019" w:tentative="1">
+      <w:start w:val="1"/>
+      <w:numFmt w:val="lowerLetter"/>
+      <w:lvlText w:val="%2."/>
+      <w:lvlJc w:val="left"/>
+      <w:pPr>
+        <w:ind w:left="2160" w:hanging="360"/>
+      </w:pPr>
+    </w:lvl>
+    <w:lvl w:ilvl="2" w:tplc="0409001B" w:tentative="1">
+      <w:start w:val="1"/>
+      <w:numFmt w:val="lowerRoman"/>
+      <w:lvlText w:val="%3."/>
+      <w:lvlJc w:val="right"/>
+      <w:pPr>
+        <w:ind w:left="2880" w:hanging="180"/>
+      </w:pPr>
+    </w:lvl>
+    <w:lvl w:ilvl="3" w:tplc="0409000F" w:tentative="1">
+      <w:start w:val="1"/>
+      <w:numFmt w:val="decimal"/>
+      <w:lvlText w:val="%4."/>
+      <w:lvlJc w:val="left"/>
+      <w:pPr>
+        <w:ind w:left="3600" w:hanging="360"/>
+      </w:pPr>
+    </w:lvl>
+    <w:lvl w:ilvl="4" w:tplc="04090019" w:tentative="1">
+      <w:start w:val="1"/>
+      <w:numFmt w:val="lowerLetter"/>
+      <w:lvlText w:val="%5."/>
+      <w:lvlJc w:val="left"/>
+      <w:pPr>
+        <w:ind w:left="4320" w:hanging="360"/>
+      </w:pPr>
+    </w:lvl>
+    <w:lvl w:ilvl="5" w:tplc="0409001B" w:tentative="1">
+      <w:start w:val="1"/>
+      <w:numFmt w:val="lowerRoman"/>
+      <w:lvlText w:val="%6."/>
+      <w:lvlJc w:val="right"/>
+      <w:pPr>
+        <w:ind w:left="5040" w:hanging="180"/>
+      </w:pPr>
+    </w:lvl>
+    <w:lvl w:ilvl="6" w:tplc="0409000F" w:tentative="1">
+      <w:start w:val="1"/>
+      <w:numFmt w:val="decimal"/>
+      <w:lvlText w:val="%7."/>
+      <w:lvlJc w:val="left"/>
+      <w:pPr>
+        <w:ind w:left="5760" w:hanging="360"/>
+      </w:pPr>
+    </w:lvl>
+    <w:lvl w:ilvl="7" w:tplc="04090019" w:tentative="1">
+      <w:start w:val="1"/>
+      <w:numFmt w:val="lowerLetter"/>
+      <w:lvlText w:val="%8."/>
+      <w:lvlJc w:val="left"/>
+      <w:pPr>
+        <w:ind w:left="6480" w:hanging="360"/>
+      </w:pPr>
+    </w:lvl>
+    <w:lvl w:ilvl="8" w:tplc="0409001B" w:tentative="1">
+      <w:start w:val="1"/>
+      <w:numFmt w:val="lowerRoman"/>
+      <w:lvlText w:val="%9."/>
+      <w:lvlJc w:val="right"/>
+      <w:pPr>
+        <w:ind w:left="7200" w:hanging="180"/>
+      </w:pPr>
+    </w:lvl>
+  </w:abstractNum>
+  <w:abstractNum w:abstractNumId="10">
+    <w:nsid w:val="500D4D7B"/>
+    <w:multiLevelType w:val="hybridMultilevel"/>
+    <w:tmpl w:val="7D5E1212"/>
+    <w:lvl w:ilvl="0" w:tplc="04090019">
+      <w:start w:val="1"/>
+      <w:numFmt w:val="lowerLetter"/>
+      <w:lvlText w:val="%1."/>
+      <w:lvlJc w:val="left"/>
+      <w:pPr>
+        <w:ind w:left="1440" w:hanging="360"/>
+      </w:pPr>
+    </w:lvl>
+    <w:lvl w:ilvl="1" w:tplc="04090019" w:tentative="1">
+      <w:start w:val="1"/>
+      <w:numFmt w:val="lowerLetter"/>
+      <w:lvlText w:val="%2."/>
+      <w:lvlJc w:val="left"/>
+      <w:pPr>
+        <w:ind w:left="2160" w:hanging="360"/>
+      </w:pPr>
+    </w:lvl>
+    <w:lvl w:ilvl="2" w:tplc="0409001B" w:tentative="1">
+      <w:start w:val="1"/>
+      <w:numFmt w:val="lowerRoman"/>
+      <w:lvlText w:val="%3."/>
+      <w:lvlJc w:val="right"/>
+      <w:pPr>
+        <w:ind w:left="2880" w:hanging="180"/>
+      </w:pPr>
+    </w:lvl>
+    <w:lvl w:ilvl="3" w:tplc="0409000F" w:tentative="1">
+      <w:start w:val="1"/>
+      <w:numFmt w:val="decimal"/>
+      <w:lvlText w:val="%4."/>
+      <w:lvlJc w:val="left"/>
+      <w:pPr>
+        <w:ind w:left="3600" w:hanging="360"/>
+      </w:pPr>
+    </w:lvl>
+    <w:lvl w:ilvl="4" w:tplc="04090019" w:tentative="1">
+      <w:start w:val="1"/>
+      <w:numFmt w:val="lowerLetter"/>
+      <w:lvlText w:val="%5."/>
+      <w:lvlJc w:val="left"/>
+      <w:pPr>
+        <w:ind w:left="4320" w:hanging="360"/>
+      </w:pPr>
+    </w:lvl>
+    <w:lvl w:ilvl="5" w:tplc="0409001B" w:tentative="1">
+      <w:start w:val="1"/>
+      <w:numFmt w:val="lowerRoman"/>
+      <w:lvlText w:val="%6."/>
+      <w:lvlJc w:val="right"/>
+      <w:pPr>
+        <w:ind w:left="5040" w:hanging="180"/>
+      </w:pPr>
+    </w:lvl>
+    <w:lvl w:ilvl="6" w:tplc="0409000F" w:tentative="1">
+      <w:start w:val="1"/>
+      <w:numFmt w:val="decimal"/>
+      <w:lvlText w:val="%7."/>
+      <w:lvlJc w:val="left"/>
+      <w:pPr>
+        <w:ind w:left="5760" w:hanging="360"/>
+      </w:pPr>
+    </w:lvl>
+    <w:lvl w:ilvl="7" w:tplc="04090019" w:tentative="1">
+      <w:start w:val="1"/>
+      <w:numFmt w:val="lowerLetter"/>
+      <w:lvlText w:val="%8."/>
+      <w:lvlJc w:val="left"/>
+      <w:pPr>
+        <w:ind w:left="6480" w:hanging="360"/>
+      </w:pPr>
+    </w:lvl>
+    <w:lvl w:ilvl="8" w:tplc="0409001B" w:tentative="1">
+      <w:start w:val="1"/>
+      <w:numFmt w:val="lowerRoman"/>
+      <w:lvlText w:val="%9."/>
+      <w:lvlJc w:val="right"/>
+      <w:pPr>
+        <w:ind w:left="7200" w:hanging="180"/>
+      </w:pPr>
+    </w:lvl>
+  </w:abstractNum>
+  <w:abstractNum w:abstractNumId="11">
     <w:nsid w:val="57E400B1"/>
     <w:multiLevelType w:val="hybridMultilevel"/>
     <w:tmpl w:val="51F48186"/>
@@ -3873,7 +5418,7 @@
       </w:pPr>
     </w:lvl>
   </w:abstractNum>
-  <w:abstractNum w:abstractNumId="6">
+  <w:abstractNum w:abstractNumId="12">
     <w:nsid w:val="5E360F69"/>
     <w:multiLevelType w:val="hybridMultilevel"/>
     <w:tmpl w:val="DF8ED30C"/>
@@ -3959,11 +5504,97 @@
       </w:pPr>
     </w:lvl>
   </w:abstractNum>
+  <w:abstractNum w:abstractNumId="13">
+    <w:nsid w:val="6679033F"/>
+    <w:multiLevelType w:val="hybridMultilevel"/>
+    <w:tmpl w:val="7D5E1212"/>
+    <w:lvl w:ilvl="0" w:tplc="04090019">
+      <w:start w:val="1"/>
+      <w:numFmt w:val="lowerLetter"/>
+      <w:lvlText w:val="%1."/>
+      <w:lvlJc w:val="left"/>
+      <w:pPr>
+        <w:ind w:left="1440" w:hanging="360"/>
+      </w:pPr>
+    </w:lvl>
+    <w:lvl w:ilvl="1" w:tplc="04090019" w:tentative="1">
+      <w:start w:val="1"/>
+      <w:numFmt w:val="lowerLetter"/>
+      <w:lvlText w:val="%2."/>
+      <w:lvlJc w:val="left"/>
+      <w:pPr>
+        <w:ind w:left="2160" w:hanging="360"/>
+      </w:pPr>
+    </w:lvl>
+    <w:lvl w:ilvl="2" w:tplc="0409001B" w:tentative="1">
+      <w:start w:val="1"/>
+      <w:numFmt w:val="lowerRoman"/>
+      <w:lvlText w:val="%3."/>
+      <w:lvlJc w:val="right"/>
+      <w:pPr>
+        <w:ind w:left="2880" w:hanging="180"/>
+      </w:pPr>
+    </w:lvl>
+    <w:lvl w:ilvl="3" w:tplc="0409000F" w:tentative="1">
+      <w:start w:val="1"/>
+      <w:numFmt w:val="decimal"/>
+      <w:lvlText w:val="%4."/>
+      <w:lvlJc w:val="left"/>
+      <w:pPr>
+        <w:ind w:left="3600" w:hanging="360"/>
+      </w:pPr>
+    </w:lvl>
+    <w:lvl w:ilvl="4" w:tplc="04090019" w:tentative="1">
+      <w:start w:val="1"/>
+      <w:numFmt w:val="lowerLetter"/>
+      <w:lvlText w:val="%5."/>
+      <w:lvlJc w:val="left"/>
+      <w:pPr>
+        <w:ind w:left="4320" w:hanging="360"/>
+      </w:pPr>
+    </w:lvl>
+    <w:lvl w:ilvl="5" w:tplc="0409001B" w:tentative="1">
+      <w:start w:val="1"/>
+      <w:numFmt w:val="lowerRoman"/>
+      <w:lvlText w:val="%6."/>
+      <w:lvlJc w:val="right"/>
+      <w:pPr>
+        <w:ind w:left="5040" w:hanging="180"/>
+      </w:pPr>
+    </w:lvl>
+    <w:lvl w:ilvl="6" w:tplc="0409000F" w:tentative="1">
+      <w:start w:val="1"/>
+      <w:numFmt w:val="decimal"/>
+      <w:lvlText w:val="%7."/>
+      <w:lvlJc w:val="left"/>
+      <w:pPr>
+        <w:ind w:left="5760" w:hanging="360"/>
+      </w:pPr>
+    </w:lvl>
+    <w:lvl w:ilvl="7" w:tplc="04090019" w:tentative="1">
+      <w:start w:val="1"/>
+      <w:numFmt w:val="lowerLetter"/>
+      <w:lvlText w:val="%8."/>
+      <w:lvlJc w:val="left"/>
+      <w:pPr>
+        <w:ind w:left="6480" w:hanging="360"/>
+      </w:pPr>
+    </w:lvl>
+    <w:lvl w:ilvl="8" w:tplc="0409001B" w:tentative="1">
+      <w:start w:val="1"/>
+      <w:numFmt w:val="lowerRoman"/>
+      <w:lvlText w:val="%9."/>
+      <w:lvlJc w:val="right"/>
+      <w:pPr>
+        <w:ind w:left="7200" w:hanging="180"/>
+      </w:pPr>
+    </w:lvl>
+  </w:abstractNum>
   <w:num w:numId="1">
-    <w:abstractNumId w:val="3"/>
+    <w:abstractNumId w:val="4"/>
   </w:num>
   <w:num w:numId="2">
-    <w:abstractNumId w:val="4"/>
+    <w:abstractNumId w:val="7"/>
   </w:num>
   <w:num w:numId="3">
     <w:abstractNumId w:val="2"/>
@@ -3972,13 +5603,34 @@
     <w:abstractNumId w:val="1"/>
   </w:num>
   <w:num w:numId="5">
-    <w:abstractNumId w:val="6"/>
+    <w:abstractNumId w:val="12"/>
   </w:num>
   <w:num w:numId="6">
-    <w:abstractNumId w:val="5"/>
+    <w:abstractNumId w:val="11"/>
   </w:num>
   <w:num w:numId="7">
     <w:abstractNumId w:val="0"/>
+  </w:num>
+  <w:num w:numId="8">
+    <w:abstractNumId w:val="6"/>
+  </w:num>
+  <w:num w:numId="9">
+    <w:abstractNumId w:val="13"/>
+  </w:num>
+  <w:num w:numId="10">
+    <w:abstractNumId w:val="9"/>
+  </w:num>
+  <w:num w:numId="11">
+    <w:abstractNumId w:val="5"/>
+  </w:num>
+  <w:num w:numId="12">
+    <w:abstractNumId w:val="3"/>
+  </w:num>
+  <w:num w:numId="13">
+    <w:abstractNumId w:val="8"/>
+  </w:num>
+  <w:num w:numId="14">
+    <w:abstractNumId w:val="10"/>
   </w:num>
 </w:numbering>
 </file>

--- a/Topic A Computer Concepts/Module A.3 Dream Machine.docx
+++ b/Topic A Computer Concepts/Module A.3 Dream Machine.docx
@@ -2161,19 +2161,7 @@
         <w:rPr>
           <w:sz w:val="20"/>
         </w:rPr>
-        <w:t xml:space="preserve">Research and summarize the main features and function of </w:t>
-      </w:r>
-      <w:r>
-        <w:rPr>
-          <w:sz w:val="20"/>
-        </w:rPr>
-        <w:t>External Storage and Backup</w:t>
-      </w:r>
-      <w:r>
-        <w:rPr>
-          <w:sz w:val="20"/>
-        </w:rPr>
-        <w:t>. Consider the following:</w:t>
+        <w:t>Research and summarize the main features and function of External Storage and Backup. Consider the following:</w:t>
       </w:r>
     </w:p>
     <w:p>
@@ -2258,19 +2246,7 @@
         <w:rPr>
           <w:sz w:val="20"/>
         </w:rPr>
-        <w:t>Research and summarize the history of how External Storage and Backup</w:t>
-      </w:r>
-      <w:r>
-        <w:rPr>
-          <w:sz w:val="20"/>
-        </w:rPr>
-        <w:t xml:space="preserve"> has </w:t>
-      </w:r>
-      <w:r>
-        <w:rPr>
-          <w:sz w:val="20"/>
-        </w:rPr>
-        <w:t>changed over the years. Consider the following:</w:t>
+        <w:t>Research and summarize the history of how External Storage and Backup has changed over the years. Consider the following:</w:t>
       </w:r>
     </w:p>
     <w:p>
@@ -2354,19 +2330,7 @@
         <w:rPr>
           <w:sz w:val="20"/>
         </w:rPr>
-        <w:t xml:space="preserve">Research and summarize the main features and function of </w:t>
-      </w:r>
-      <w:r>
-        <w:rPr>
-          <w:sz w:val="20"/>
-        </w:rPr>
-        <w:t>Network Connectivity</w:t>
-      </w:r>
-      <w:r>
-        <w:rPr>
-          <w:sz w:val="20"/>
-        </w:rPr>
-        <w:t>. Consider the following:</w:t>
+        <w:t>Research and summarize the main features and function of Network Connectivity. Consider the following:</w:t>
       </w:r>
     </w:p>
     <w:p>
@@ -2499,13 +2463,7 @@
         <w:rPr>
           <w:sz w:val="20"/>
         </w:rPr>
-        <w:t>Network Connectivity</w:t>
-      </w:r>
-      <w:r>
-        <w:rPr>
-          <w:sz w:val="20"/>
-        </w:rPr>
-        <w:t xml:space="preserve"> </w:t>
+        <w:t xml:space="preserve">Network Connectivity </w:t>
       </w:r>
       <w:r>
         <w:rPr>
@@ -2596,19 +2554,7 @@
         <w:rPr>
           <w:sz w:val="20"/>
         </w:rPr>
-        <w:t xml:space="preserve">Research and summarize the main features and function </w:t>
-      </w:r>
-      <w:r>
-        <w:rPr>
-          <w:sz w:val="20"/>
-        </w:rPr>
-        <w:t>of Printer Technology</w:t>
-      </w:r>
-      <w:r>
-        <w:rPr>
-          <w:sz w:val="20"/>
-        </w:rPr>
-        <w:t>. Consider the following:</w:t>
+        <w:t>Research and summarize the main features and function of Printer Technology. Consider the following:</w:t>
       </w:r>
     </w:p>
     <w:p>
@@ -2637,14 +2583,23 @@
           <w:sz w:val="20"/>
           <w:lang w:val="fr-CA"/>
         </w:rPr>
-        <w:t>T</w:t>
-      </w:r>
+        <w:t>Technology</w:t>
+      </w:r>
+      <w:proofErr w:type="spellEnd"/>
       <w:r>
         <w:rPr>
           <w:sz w:val="20"/>
           <w:lang w:val="fr-CA"/>
         </w:rPr>
-        <w:t>echnology</w:t>
+        <w:t xml:space="preserve"> (</w:t>
+      </w:r>
+      <w:proofErr w:type="spellStart"/>
+      <w:r>
+        <w:rPr>
+          <w:sz w:val="20"/>
+          <w:lang w:val="fr-CA"/>
+        </w:rPr>
+        <w:t>e.g</w:t>
       </w:r>
       <w:proofErr w:type="spellEnd"/>
       <w:r>
@@ -2652,7 +2607,7 @@
           <w:sz w:val="20"/>
           <w:lang w:val="fr-CA"/>
         </w:rPr>
-        <w:t xml:space="preserve"> (</w:t>
+        <w:t xml:space="preserve">. Dot Matrix, </w:t>
       </w:r>
       <w:proofErr w:type="spellStart"/>
       <w:r>
@@ -2660,7 +2615,7 @@
           <w:sz w:val="20"/>
           <w:lang w:val="fr-CA"/>
         </w:rPr>
-        <w:t>e.g</w:t>
+        <w:t>Ink</w:t>
       </w:r>
       <w:proofErr w:type="spellEnd"/>
       <w:r>
@@ -2668,37 +2623,7 @@
           <w:sz w:val="20"/>
           <w:lang w:val="fr-CA"/>
         </w:rPr>
-        <w:t xml:space="preserve">. </w:t>
-      </w:r>
-      <w:r>
-        <w:rPr>
-          <w:sz w:val="20"/>
-          <w:lang w:val="fr-CA"/>
-        </w:rPr>
-        <w:t xml:space="preserve">Dot Matrix, </w:t>
-      </w:r>
-      <w:proofErr w:type="spellStart"/>
-      <w:r>
-        <w:rPr>
-          <w:sz w:val="20"/>
-          <w:lang w:val="fr-CA"/>
-        </w:rPr>
-        <w:t>Ink</w:t>
-      </w:r>
-      <w:proofErr w:type="spellEnd"/>
-      <w:r>
-        <w:rPr>
-          <w:sz w:val="20"/>
-          <w:lang w:val="fr-CA"/>
-        </w:rPr>
-        <w:t xml:space="preserve"> Jet, Laser, etc</w:t>
-      </w:r>
-      <w:r>
-        <w:rPr>
-          <w:sz w:val="20"/>
-          <w:lang w:val="fr-CA"/>
-        </w:rPr>
-        <w:t>.)</w:t>
+        <w:t xml:space="preserve"> Jet, Laser, etc.)</w:t>
       </w:r>
     </w:p>
     <w:p>
@@ -2750,13 +2675,7 @@
         <w:rPr>
           <w:sz w:val="20"/>
         </w:rPr>
-        <w:t xml:space="preserve">How printing </w:t>
-      </w:r>
-      <w:r>
-        <w:rPr>
-          <w:sz w:val="20"/>
-        </w:rPr>
-        <w:t>has changed over the years</w:t>
+        <w:t>How printing has changed over the years</w:t>
       </w:r>
     </w:p>
     <w:p>
@@ -2836,57 +2755,1007 @@
         </w:rPr>
         <w:t>External Storage and Backup</w:t>
       </w:r>
+    </w:p>
+    <w:p>
+      <w:pPr>
+        <w:pStyle w:val="ListParagraph"/>
+        <w:numPr>
+          <w:ilvl w:val="0"/>
+          <w:numId w:val="11"/>
+        </w:numPr>
+        <w:ind w:left="720"/>
+        <w:rPr>
+          <w:sz w:val="20"/>
+        </w:rPr>
+      </w:pPr>
+      <w:r>
+        <w:rPr>
+          <w:sz w:val="20"/>
+        </w:rPr>
+        <w:t xml:space="preserve">Minimum and “would be nice” requirements for </w:t>
+      </w:r>
+      <w:r>
+        <w:rPr>
+          <w:sz w:val="20"/>
+        </w:rPr>
+        <w:t>Network Connectivity</w:t>
+      </w:r>
+    </w:p>
+    <w:p>
+      <w:pPr>
+        <w:pStyle w:val="ListParagraph"/>
+        <w:numPr>
+          <w:ilvl w:val="0"/>
+          <w:numId w:val="11"/>
+        </w:numPr>
+        <w:ind w:left="720"/>
+        <w:rPr>
+          <w:sz w:val="20"/>
+        </w:rPr>
+      </w:pPr>
+      <w:r>
+        <w:rPr>
+          <w:sz w:val="20"/>
+        </w:rPr>
+        <w:t xml:space="preserve">Minimum and “would be nice” requirements for </w:t>
+      </w:r>
+      <w:r>
+        <w:rPr>
+          <w:sz w:val="20"/>
+        </w:rPr>
+        <w:t>Printer Technology</w:t>
+      </w:r>
+    </w:p>
+    <w:p>
+      <w:pPr>
+        <w:pStyle w:val="NoSpacing"/>
+        <w:rPr>
+          <w:b/>
+          <w:u w:val="single"/>
+        </w:rPr>
+      </w:pPr>
+      <w:r>
+        <w:rPr>
+          <w:b/>
+          <w:u w:val="single"/>
+        </w:rPr>
+        <w:lastRenderedPageBreak/>
+        <w:t xml:space="preserve">Level </w:t>
+      </w:r>
+      <w:r>
+        <w:rPr>
+          <w:b/>
+          <w:u w:val="single"/>
+        </w:rPr>
+        <w:t>3</w:t>
+      </w:r>
+      <w:r>
+        <w:rPr>
+          <w:b/>
+          <w:u w:val="single"/>
+        </w:rPr>
+        <w:t>:</w:t>
+      </w:r>
+      <w:r>
+        <w:rPr>
+          <w:b/>
+          <w:u w:val="single"/>
+        </w:rPr>
+        <w:t xml:space="preserve"> </w:t>
+      </w:r>
+      <w:r>
+        <w:rPr>
+          <w:b/>
+          <w:u w:val="single"/>
+        </w:rPr>
+        <w:t>Building Your Dream Machine</w:t>
+      </w:r>
+    </w:p>
+    <w:p/>
+    <w:p>
+      <w:pPr>
+        <w:pStyle w:val="NoSpacing"/>
+        <w:numPr>
+          <w:ilvl w:val="0"/>
+          <w:numId w:val="15"/>
+        </w:numPr>
+        <w:ind w:left="360"/>
+        <w:rPr>
+          <w:sz w:val="20"/>
+        </w:rPr>
+      </w:pPr>
+      <w:r>
+        <w:rPr>
+          <w:sz w:val="20"/>
+        </w:rPr>
+        <w:t>Identify the minimum requirements for each component of your dream machine as follows:</w:t>
+      </w:r>
+      <w:r>
+        <w:rPr>
+          <w:sz w:val="20"/>
+        </w:rPr>
+        <w:t>:</w:t>
+      </w:r>
+    </w:p>
+    <w:p>
+      <w:pPr>
+        <w:pStyle w:val="NoSpacing"/>
+        <w:numPr>
+          <w:ilvl w:val="1"/>
+          <w:numId w:val="15"/>
+        </w:numPr>
+        <w:ind w:left="720"/>
+        <w:rPr>
+          <w:sz w:val="20"/>
+        </w:rPr>
+      </w:pPr>
+      <w:r>
+        <w:rPr>
+          <w:sz w:val="20"/>
+        </w:rPr>
+        <w:t>CPU processor chip speed and type</w:t>
+      </w:r>
+    </w:p>
+    <w:p>
+      <w:pPr>
+        <w:pStyle w:val="NoSpacing"/>
+        <w:numPr>
+          <w:ilvl w:val="1"/>
+          <w:numId w:val="15"/>
+        </w:numPr>
+        <w:ind w:left="720"/>
+        <w:rPr>
+          <w:sz w:val="20"/>
+        </w:rPr>
+      </w:pPr>
+      <w:r>
+        <w:rPr>
+          <w:sz w:val="20"/>
+        </w:rPr>
+        <w:t>Motherboard type</w:t>
+      </w:r>
+    </w:p>
+    <w:p>
+      <w:pPr>
+        <w:pStyle w:val="NoSpacing"/>
+        <w:numPr>
+          <w:ilvl w:val="1"/>
+          <w:numId w:val="15"/>
+        </w:numPr>
+        <w:ind w:left="720"/>
+        <w:rPr>
+          <w:sz w:val="20"/>
+        </w:rPr>
+      </w:pPr>
+      <w:r>
+        <w:rPr>
+          <w:sz w:val="20"/>
+        </w:rPr>
+        <w:t>RAM memory speed and size</w:t>
+      </w:r>
+    </w:p>
+    <w:p>
+      <w:pPr>
+        <w:pStyle w:val="NoSpacing"/>
+        <w:numPr>
+          <w:ilvl w:val="1"/>
+          <w:numId w:val="15"/>
+        </w:numPr>
+        <w:ind w:left="720"/>
+        <w:rPr>
+          <w:sz w:val="20"/>
+        </w:rPr>
+      </w:pPr>
+      <w:r>
+        <w:rPr>
+          <w:sz w:val="20"/>
+        </w:rPr>
+        <w:t>HDD</w:t>
+      </w:r>
+      <w:r>
+        <w:rPr>
+          <w:sz w:val="20"/>
+        </w:rPr>
+        <w:t xml:space="preserve"> speed and size</w:t>
+      </w:r>
+    </w:p>
+    <w:p>
+      <w:pPr>
+        <w:pStyle w:val="NoSpacing"/>
+        <w:numPr>
+          <w:ilvl w:val="1"/>
+          <w:numId w:val="15"/>
+        </w:numPr>
+        <w:ind w:left="720"/>
+        <w:rPr>
+          <w:sz w:val="20"/>
+        </w:rPr>
+      </w:pPr>
+      <w:r>
+        <w:rPr>
+          <w:sz w:val="20"/>
+        </w:rPr>
+        <w:t>Display Monitor resolution, type, and size</w:t>
+      </w:r>
+    </w:p>
+    <w:p>
+      <w:pPr>
+        <w:pStyle w:val="NoSpacing"/>
+        <w:numPr>
+          <w:ilvl w:val="1"/>
+          <w:numId w:val="15"/>
+        </w:numPr>
+        <w:ind w:left="720"/>
+        <w:rPr>
+          <w:sz w:val="20"/>
+        </w:rPr>
+      </w:pPr>
+      <w:r>
+        <w:rPr>
+          <w:sz w:val="20"/>
+        </w:rPr>
+        <w:t>Graphics card resolution and type</w:t>
+      </w:r>
+    </w:p>
+    <w:p>
+      <w:pPr>
+        <w:pStyle w:val="NoSpacing"/>
+        <w:numPr>
+          <w:ilvl w:val="1"/>
+          <w:numId w:val="15"/>
+        </w:numPr>
+        <w:ind w:left="720"/>
+        <w:rPr>
+          <w:sz w:val="20"/>
+        </w:rPr>
+      </w:pPr>
+      <w:r>
+        <w:rPr>
+          <w:sz w:val="20"/>
+        </w:rPr>
+        <w:t>Audio card type</w:t>
+      </w:r>
+    </w:p>
+    <w:p>
+      <w:pPr>
+        <w:pStyle w:val="NoSpacing"/>
+        <w:numPr>
+          <w:ilvl w:val="1"/>
+          <w:numId w:val="15"/>
+        </w:numPr>
+        <w:ind w:left="720"/>
+        <w:rPr>
+          <w:sz w:val="20"/>
+        </w:rPr>
+      </w:pPr>
+      <w:r>
+        <w:rPr>
+          <w:sz w:val="20"/>
+        </w:rPr>
+        <w:t>Audio Speakers type</w:t>
+      </w:r>
+    </w:p>
+    <w:p>
+      <w:pPr>
+        <w:pStyle w:val="NoSpacing"/>
+        <w:numPr>
+          <w:ilvl w:val="1"/>
+          <w:numId w:val="15"/>
+        </w:numPr>
+        <w:ind w:left="720"/>
+        <w:rPr>
+          <w:sz w:val="20"/>
+        </w:rPr>
+      </w:pPr>
+      <w:r>
+        <w:rPr>
+          <w:sz w:val="20"/>
+        </w:rPr>
+        <w:t>External backup type and size</w:t>
+      </w:r>
+    </w:p>
+    <w:p>
+      <w:pPr>
+        <w:pStyle w:val="NoSpacing"/>
+        <w:numPr>
+          <w:ilvl w:val="1"/>
+          <w:numId w:val="15"/>
+        </w:numPr>
+        <w:ind w:left="720"/>
+        <w:rPr>
+          <w:sz w:val="20"/>
+        </w:rPr>
+      </w:pPr>
+      <w:r>
+        <w:rPr>
+          <w:sz w:val="20"/>
+        </w:rPr>
+        <w:t>Network interface requirements</w:t>
+      </w:r>
+    </w:p>
+    <w:p>
+      <w:pPr>
+        <w:pStyle w:val="NoSpacing"/>
+        <w:numPr>
+          <w:ilvl w:val="1"/>
+          <w:numId w:val="15"/>
+        </w:numPr>
+        <w:ind w:left="720"/>
+        <w:rPr>
+          <w:sz w:val="20"/>
+        </w:rPr>
+      </w:pPr>
+      <w:r>
+        <w:rPr>
+          <w:sz w:val="20"/>
+        </w:rPr>
+        <w:t>Printing Technology</w:t>
+      </w:r>
+    </w:p>
+    <w:p>
+      <w:pPr>
+        <w:pStyle w:val="NoSpacing"/>
+        <w:numPr>
+          <w:ilvl w:val="1"/>
+          <w:numId w:val="15"/>
+        </w:numPr>
+        <w:ind w:left="720"/>
+        <w:rPr>
+          <w:sz w:val="20"/>
+        </w:rPr>
+      </w:pPr>
+      <w:r>
+        <w:rPr>
+          <w:sz w:val="20"/>
+        </w:rPr>
+        <w:t>Other Peripherals (e.g. mouse, keyboard, joystick, etc.)</w:t>
+      </w:r>
+    </w:p>
+    <w:p>
+      <w:pPr>
+        <w:pStyle w:val="NoSpacing"/>
+        <w:rPr>
+          <w:sz w:val="20"/>
+        </w:rPr>
+      </w:pPr>
+    </w:p>
+    <w:p>
+      <w:pPr>
+        <w:pStyle w:val="NoSpacing"/>
+        <w:numPr>
+          <w:ilvl w:val="0"/>
+          <w:numId w:val="15"/>
+        </w:numPr>
+        <w:ind w:left="360"/>
+        <w:rPr>
+          <w:sz w:val="20"/>
+        </w:rPr>
+      </w:pPr>
+      <w:r>
+        <w:rPr>
+          <w:sz w:val="20"/>
+        </w:rPr>
+        <w:t xml:space="preserve">Prioritize you list </w:t>
+      </w:r>
+      <w:r>
+        <w:rPr>
+          <w:sz w:val="20"/>
+        </w:rPr>
+        <w:t>of components from question #1 from those that are essential down to those that would be nice.</w:t>
+      </w:r>
+    </w:p>
+    <w:p>
+      <w:pPr>
+        <w:pStyle w:val="NoSpacing"/>
+        <w:ind w:left="720"/>
+        <w:rPr>
+          <w:sz w:val="20"/>
+        </w:rPr>
+      </w:pPr>
+    </w:p>
+    <w:p>
+      <w:pPr>
+        <w:pStyle w:val="NoSpacing"/>
+        <w:numPr>
+          <w:ilvl w:val="0"/>
+          <w:numId w:val="15"/>
+        </w:numPr>
+        <w:ind w:left="360"/>
+        <w:rPr>
+          <w:sz w:val="20"/>
+        </w:rPr>
+      </w:pPr>
+      <w:r>
+        <w:rPr>
+          <w:sz w:val="20"/>
+        </w:rPr>
+        <w:t>Establish a target budget (cost) for your dream machine.</w:t>
+      </w:r>
+    </w:p>
+    <w:p>
+      <w:pPr>
+        <w:pStyle w:val="NoSpacing"/>
+        <w:numPr>
+          <w:ilvl w:val="1"/>
+          <w:numId w:val="15"/>
+        </w:numPr>
+        <w:ind w:left="720"/>
+        <w:rPr>
+          <w:sz w:val="20"/>
+        </w:rPr>
+      </w:pPr>
+      <w:r>
+        <w:rPr>
+          <w:sz w:val="20"/>
+        </w:rPr>
+        <w:t>Justify your cost based on your projected component needs.</w:t>
+      </w:r>
+    </w:p>
+    <w:p>
+      <w:pPr>
+        <w:pStyle w:val="NoSpacing"/>
+        <w:numPr>
+          <w:ilvl w:val="1"/>
+          <w:numId w:val="15"/>
+        </w:numPr>
+        <w:ind w:left="720"/>
+        <w:rPr>
+          <w:sz w:val="20"/>
+        </w:rPr>
+      </w:pPr>
+      <w:r>
+        <w:rPr>
+          <w:sz w:val="20"/>
+        </w:rPr>
+        <w:t>Justify your cost based on a realistic assessment of your application and target user</w:t>
+      </w:r>
+    </w:p>
+    <w:p>
+      <w:pPr>
+        <w:pStyle w:val="NoSpacing"/>
+        <w:ind w:left="360"/>
+        <w:rPr>
+          <w:sz w:val="20"/>
+        </w:rPr>
+      </w:pPr>
+    </w:p>
+    <w:p>
+      <w:pPr>
+        <w:pStyle w:val="NoSpacing"/>
+        <w:numPr>
+          <w:ilvl w:val="0"/>
+          <w:numId w:val="15"/>
+        </w:numPr>
+        <w:ind w:left="360"/>
+        <w:rPr>
+          <w:sz w:val="20"/>
+        </w:rPr>
+      </w:pPr>
+      <w:r>
+        <w:rPr>
+          <w:sz w:val="20"/>
+        </w:rPr>
+        <w:t xml:space="preserve">Build </w:t>
+      </w:r>
+      <w:r>
+        <w:rPr>
+          <w:sz w:val="20"/>
+        </w:rPr>
+        <w:t>your dream machine</w:t>
+      </w:r>
+      <w:r>
+        <w:rPr>
+          <w:sz w:val="20"/>
+        </w:rPr>
+        <w:t xml:space="preserve"> or locate a ready to buy machine using on-line vendor web sites</w:t>
+      </w:r>
+      <w:r>
+        <w:rPr>
+          <w:sz w:val="20"/>
+        </w:rPr>
+        <w:t>.</w:t>
+      </w:r>
+    </w:p>
+    <w:p>
+      <w:pPr>
+        <w:pStyle w:val="NoSpacing"/>
+        <w:numPr>
+          <w:ilvl w:val="1"/>
+          <w:numId w:val="15"/>
+        </w:numPr>
+        <w:ind w:left="720"/>
+        <w:rPr>
+          <w:sz w:val="20"/>
+        </w:rPr>
+      </w:pPr>
+      <w:r>
+        <w:rPr>
+          <w:sz w:val="20"/>
+        </w:rPr>
+        <w:t>Find at least two sources for your dream machine</w:t>
+      </w:r>
+    </w:p>
+    <w:p>
+      <w:pPr>
+        <w:pStyle w:val="NoSpacing"/>
+        <w:numPr>
+          <w:ilvl w:val="1"/>
+          <w:numId w:val="15"/>
+        </w:numPr>
+        <w:ind w:left="720"/>
+        <w:rPr>
+          <w:sz w:val="20"/>
+        </w:rPr>
+      </w:pPr>
+      <w:r>
+        <w:rPr>
+          <w:sz w:val="20"/>
+        </w:rPr>
+        <w:t xml:space="preserve">Provide a copy of the </w:t>
+      </w:r>
+      <w:r>
+        <w:rPr>
+          <w:sz w:val="20"/>
+        </w:rPr>
+        <w:t>cost and feature list summary for each source</w:t>
+      </w:r>
+    </w:p>
+    <w:p>
+      <w:pPr>
+        <w:pStyle w:val="NoSpacing"/>
+        <w:numPr>
+          <w:ilvl w:val="1"/>
+          <w:numId w:val="15"/>
+        </w:numPr>
+        <w:ind w:left="720"/>
+        <w:rPr>
+          <w:sz w:val="20"/>
+        </w:rPr>
+      </w:pPr>
+      <w:r>
+        <w:rPr>
+          <w:sz w:val="20"/>
+        </w:rPr>
+        <w:t>Explain how the machine from each source matches (or is different) from your ideal configuration.</w:t>
+      </w:r>
+    </w:p>
+    <w:p>
+      <w:pPr>
+        <w:pStyle w:val="NoSpacing"/>
+        <w:rPr>
+          <w:sz w:val="20"/>
+        </w:rPr>
+      </w:pPr>
+    </w:p>
+    <w:p>
+      <w:pPr>
+        <w:pStyle w:val="NoSpacing"/>
+        <w:rPr>
+          <w:sz w:val="20"/>
+        </w:rPr>
+      </w:pPr>
+      <w:r>
+        <w:rPr>
+          <w:sz w:val="20"/>
+        </w:rPr>
+        <w:t>Suggested on-line computer sources:</w:t>
+      </w:r>
+    </w:p>
+    <w:p>
+      <w:pPr>
+        <w:pStyle w:val="NoSpacing"/>
+        <w:numPr>
+          <w:ilvl w:val="0"/>
+          <w:numId w:val="16"/>
+        </w:numPr>
+        <w:rPr>
+          <w:sz w:val="20"/>
+        </w:rPr>
+      </w:pPr>
+      <w:hyperlink r:id="rId7" w:history="1">
+        <w:r>
+          <w:rPr>
+            <w:rStyle w:val="Hyperlink"/>
+            <w:sz w:val="20"/>
+          </w:rPr>
+          <w:t>www.bestbuy.ca/</w:t>
+        </w:r>
+      </w:hyperlink>
+    </w:p>
+    <w:p>
+      <w:pPr>
+        <w:pStyle w:val="NoSpacing"/>
+        <w:numPr>
+          <w:ilvl w:val="0"/>
+          <w:numId w:val="16"/>
+        </w:numPr>
+        <w:rPr>
+          <w:sz w:val="20"/>
+        </w:rPr>
+      </w:pPr>
+      <w:hyperlink r:id="rId8" w:history="1">
+        <w:r>
+          <w:rPr>
+            <w:rStyle w:val="Hyperlink"/>
+            <w:sz w:val="20"/>
+          </w:rPr>
+          <w:t>www.dell.com/en-ca</w:t>
+        </w:r>
+      </w:hyperlink>
+    </w:p>
+    <w:p>
+      <w:pPr>
+        <w:pStyle w:val="NoSpacing"/>
+        <w:numPr>
+          <w:ilvl w:val="0"/>
+          <w:numId w:val="16"/>
+        </w:numPr>
+        <w:rPr>
+          <w:sz w:val="20"/>
+        </w:rPr>
+      </w:pPr>
+      <w:hyperlink r:id="rId9" w:history="1">
+        <w:r>
+          <w:rPr>
+            <w:rStyle w:val="Hyperlink"/>
+            <w:sz w:val="20"/>
+          </w:rPr>
+          <w:t>www.staples.ca</w:t>
+        </w:r>
+      </w:hyperlink>
+    </w:p>
+    <w:p>
+      <w:pPr>
+        <w:pStyle w:val="NoSpacing"/>
+        <w:numPr>
+          <w:ilvl w:val="0"/>
+          <w:numId w:val="16"/>
+        </w:numPr>
+        <w:rPr>
+          <w:sz w:val="20"/>
+        </w:rPr>
+      </w:pPr>
+      <w:hyperlink r:id="rId10" w:history="1">
+        <w:r>
+          <w:rPr>
+            <w:rStyle w:val="Hyperlink"/>
+            <w:sz w:val="20"/>
+          </w:rPr>
+          <w:t>www.tigerdirect.ca/</w:t>
+        </w:r>
+      </w:hyperlink>
+    </w:p>
+    <w:p>
+      <w:pPr>
+        <w:pStyle w:val="NoSpacing"/>
+        <w:numPr>
+          <w:ilvl w:val="0"/>
+          <w:numId w:val="16"/>
+        </w:numPr>
+        <w:rPr>
+          <w:sz w:val="20"/>
+        </w:rPr>
+      </w:pPr>
+      <w:hyperlink r:id="rId11" w:history="1">
+        <w:r>
+          <w:rPr>
+            <w:rStyle w:val="Hyperlink"/>
+            <w:sz w:val="20"/>
+          </w:rPr>
+          <w:t>www.canadacomputers.com</w:t>
+        </w:r>
+      </w:hyperlink>
+    </w:p>
+    <w:p>
+      <w:pPr>
+        <w:pStyle w:val="NoSpacing"/>
+        <w:rPr>
+          <w:sz w:val="20"/>
+        </w:rPr>
+      </w:pPr>
+    </w:p>
+    <w:p>
+      <w:pPr>
+        <w:pStyle w:val="NoSpacing"/>
+        <w:rPr>
+          <w:sz w:val="20"/>
+        </w:rPr>
+      </w:pPr>
+    </w:p>
+    <w:p>
+      <w:pPr>
+        <w:rPr>
+          <w:b/>
+          <w:u w:val="single"/>
+        </w:rPr>
+      </w:pPr>
+      <w:r>
+        <w:rPr>
+          <w:b/>
+          <w:u w:val="single"/>
+        </w:rPr>
+        <w:br w:type="page"/>
+      </w:r>
+    </w:p>
+    <w:p>
+      <w:pPr>
+        <w:pStyle w:val="NoSpacing"/>
+        <w:rPr>
+          <w:b/>
+          <w:u w:val="single"/>
+        </w:rPr>
+      </w:pPr>
+      <w:r>
+        <w:rPr>
+          <w:b/>
+          <w:u w:val="single"/>
+        </w:rPr>
+        <w:lastRenderedPageBreak/>
+        <w:t xml:space="preserve">Level </w:t>
+      </w:r>
+      <w:r>
+        <w:rPr>
+          <w:b/>
+          <w:u w:val="single"/>
+        </w:rPr>
+        <w:t>4</w:t>
+      </w:r>
+      <w:r>
+        <w:rPr>
+          <w:b/>
+          <w:u w:val="single"/>
+        </w:rPr>
+        <w:t>:</w:t>
+      </w:r>
+      <w:r>
+        <w:rPr>
+          <w:b/>
+          <w:u w:val="single"/>
+        </w:rPr>
+        <w:t xml:space="preserve"> </w:t>
+      </w:r>
+      <w:r>
+        <w:rPr>
+          <w:b/>
+          <w:u w:val="single"/>
+        </w:rPr>
+        <w:t>Sharing</w:t>
+      </w:r>
+      <w:r>
+        <w:rPr>
+          <w:b/>
+          <w:u w:val="single"/>
+        </w:rPr>
+        <w:t xml:space="preserve"> Your Dream Machine</w:t>
+      </w:r>
+    </w:p>
+    <w:p/>
+    <w:p>
+      <w:pPr>
+        <w:pStyle w:val="NoSpacing"/>
+        <w:numPr>
+          <w:ilvl w:val="0"/>
+          <w:numId w:val="17"/>
+        </w:numPr>
+        <w:ind w:left="360"/>
+        <w:rPr>
+          <w:sz w:val="20"/>
+        </w:rPr>
+      </w:pPr>
+      <w:r>
+        <w:rPr>
+          <w:sz w:val="20"/>
+        </w:rPr>
+        <w:t>Prepare a brochure documenting your dream machine options and choices.</w:t>
+      </w:r>
+    </w:p>
+    <w:p>
+      <w:pPr>
+        <w:pStyle w:val="NoSpacing"/>
+        <w:numPr>
+          <w:ilvl w:val="1"/>
+          <w:numId w:val="17"/>
+        </w:numPr>
+        <w:ind w:left="720"/>
+        <w:rPr>
+          <w:sz w:val="20"/>
+        </w:rPr>
+      </w:pPr>
+      <w:r>
+        <w:rPr>
+          <w:sz w:val="20"/>
+        </w:rPr>
+        <w:t>The target audience is other students in the class</w:t>
+      </w:r>
+    </w:p>
+    <w:p>
+      <w:pPr>
+        <w:pStyle w:val="NoSpacing"/>
+        <w:numPr>
+          <w:ilvl w:val="1"/>
+          <w:numId w:val="17"/>
+        </w:numPr>
+        <w:ind w:left="720"/>
+        <w:rPr>
+          <w:sz w:val="20"/>
+        </w:rPr>
+      </w:pPr>
+      <w:r>
+        <w:rPr>
+          <w:sz w:val="20"/>
+        </w:rPr>
+        <w:t>You should explain your target task (e.g. game computer) and how this affects configuration choices.</w:t>
+      </w:r>
+    </w:p>
+    <w:p>
+      <w:pPr>
+        <w:pStyle w:val="NoSpacing"/>
+        <w:numPr>
+          <w:ilvl w:val="1"/>
+          <w:numId w:val="17"/>
+        </w:numPr>
+        <w:ind w:left="720"/>
+        <w:rPr>
+          <w:sz w:val="20"/>
+        </w:rPr>
+      </w:pPr>
+      <w:r>
+        <w:rPr>
+          <w:sz w:val="20"/>
+        </w:rPr>
+        <w:t>You should explain your configuration choices in greater detail</w:t>
+      </w:r>
+    </w:p>
+    <w:p>
+      <w:pPr>
+        <w:pStyle w:val="NoSpacing"/>
+        <w:numPr>
+          <w:ilvl w:val="1"/>
+          <w:numId w:val="17"/>
+        </w:numPr>
+        <w:ind w:left="720"/>
+        <w:rPr>
+          <w:sz w:val="20"/>
+        </w:rPr>
+      </w:pPr>
+      <w:r>
+        <w:rPr>
+          <w:sz w:val="20"/>
+        </w:rPr>
+        <w:t>Your two purchase options should be explained and compared</w:t>
+      </w:r>
+    </w:p>
+    <w:p>
+      <w:pPr>
+        <w:pStyle w:val="NoSpacing"/>
+        <w:ind w:left="720"/>
+        <w:rPr>
+          <w:sz w:val="20"/>
+        </w:rPr>
+      </w:pPr>
+    </w:p>
+    <w:p>
+      <w:pPr>
+        <w:pStyle w:val="NoSpacing"/>
+        <w:numPr>
+          <w:ilvl w:val="0"/>
+          <w:numId w:val="17"/>
+        </w:numPr>
+        <w:ind w:left="360"/>
+        <w:rPr>
+          <w:sz w:val="20"/>
+        </w:rPr>
+      </w:pPr>
+      <w:r>
+        <w:rPr>
+          <w:sz w:val="20"/>
+        </w:rPr>
+        <w:t>Share your brochure</w:t>
+      </w:r>
+    </w:p>
+    <w:p>
+      <w:pPr>
+        <w:pStyle w:val="NoSpacing"/>
+        <w:numPr>
+          <w:ilvl w:val="1"/>
+          <w:numId w:val="17"/>
+        </w:numPr>
+        <w:ind w:left="720"/>
+        <w:rPr>
+          <w:sz w:val="20"/>
+        </w:rPr>
+      </w:pPr>
+      <w:r>
+        <w:rPr>
+          <w:sz w:val="20"/>
+        </w:rPr>
+        <w:t>By uploading it to your repository</w:t>
+      </w:r>
+    </w:p>
+    <w:p>
+      <w:pPr>
+        <w:pStyle w:val="NoSpacing"/>
+        <w:numPr>
+          <w:ilvl w:val="1"/>
+          <w:numId w:val="17"/>
+        </w:numPr>
+        <w:ind w:left="720"/>
+        <w:rPr>
+          <w:sz w:val="20"/>
+        </w:rPr>
+      </w:pPr>
+      <w:r>
+        <w:rPr>
+          <w:sz w:val="20"/>
+        </w:rPr>
+        <w:t>By presenting it during the in-class tradeshow (date TBD)</w:t>
+      </w:r>
+    </w:p>
+    <w:p>
+      <w:pPr>
+        <w:pStyle w:val="NoSpacing"/>
+        <w:ind w:left="720"/>
+        <w:rPr>
+          <w:sz w:val="20"/>
+        </w:rPr>
+      </w:pPr>
+    </w:p>
+    <w:p>
+      <w:pPr>
+        <w:pStyle w:val="NoSpacing"/>
+        <w:numPr>
+          <w:ilvl w:val="0"/>
+          <w:numId w:val="17"/>
+        </w:numPr>
+        <w:ind w:left="360"/>
+        <w:rPr>
+          <w:sz w:val="20"/>
+        </w:rPr>
+      </w:pPr>
+      <w:r>
+        <w:rPr>
+          <w:sz w:val="20"/>
+        </w:rPr>
+        <w:t>Visit and report on other trade show presentations / brochures</w:t>
+      </w:r>
+    </w:p>
+    <w:p>
+      <w:pPr>
+        <w:pStyle w:val="NoSpacing"/>
+        <w:numPr>
+          <w:ilvl w:val="1"/>
+          <w:numId w:val="17"/>
+        </w:numPr>
+        <w:ind w:left="720"/>
+        <w:rPr>
+          <w:sz w:val="20"/>
+        </w:rPr>
+      </w:pPr>
+      <w:r>
+        <w:rPr>
+          <w:sz w:val="20"/>
+        </w:rPr>
+        <w:t xml:space="preserve">Complete the Passport Template (TBD) </w:t>
+      </w:r>
       <w:bookmarkStart w:id="0" w:name="_GoBack"/>
       <w:bookmarkEnd w:id="0"/>
-    </w:p>
-    <w:p>
-      <w:pPr>
-        <w:pStyle w:val="ListParagraph"/>
-        <w:numPr>
-          <w:ilvl w:val="0"/>
-          <w:numId w:val="11"/>
-        </w:numPr>
-        <w:ind w:left="720"/>
-        <w:rPr>
-          <w:sz w:val="20"/>
-        </w:rPr>
-      </w:pPr>
-      <w:r>
-        <w:rPr>
-          <w:sz w:val="20"/>
-        </w:rPr>
-        <w:t xml:space="preserve">Minimum and “would be nice” requirements for </w:t>
-      </w:r>
-      <w:r>
-        <w:rPr>
-          <w:sz w:val="20"/>
-        </w:rPr>
-        <w:t>Network Connectivity</w:t>
-      </w:r>
-    </w:p>
-    <w:p>
-      <w:pPr>
-        <w:pStyle w:val="ListParagraph"/>
-        <w:numPr>
-          <w:ilvl w:val="0"/>
-          <w:numId w:val="11"/>
-        </w:numPr>
-        <w:ind w:left="720"/>
-        <w:rPr>
-          <w:sz w:val="20"/>
-        </w:rPr>
-      </w:pPr>
-      <w:r>
-        <w:rPr>
-          <w:sz w:val="20"/>
-        </w:rPr>
-        <w:t xml:space="preserve">Minimum and “would be nice” requirements for </w:t>
-      </w:r>
-      <w:r>
-        <w:rPr>
-          <w:sz w:val="20"/>
-        </w:rPr>
-        <w:t>Printer Technology</w:t>
+      <w:r>
+        <w:rPr>
+          <w:sz w:val="20"/>
+        </w:rPr>
+        <w:t xml:space="preserve">as you participate in </w:t>
+      </w:r>
+      <w:r>
+        <w:rPr>
+          <w:sz w:val="20"/>
+        </w:rPr>
+        <w:t>the in-class tradeshow</w:t>
+      </w:r>
+      <w:r>
+        <w:rPr>
+          <w:sz w:val="20"/>
+        </w:rPr>
+        <w:t>.</w:t>
       </w:r>
     </w:p>
     <w:p>
@@ -2901,27 +3770,6 @@
         <w:rPr>
           <w:b/>
           <w:sz w:val="20"/>
-          <w:u w:val="single"/>
-        </w:rPr>
-        <w:lastRenderedPageBreak/>
-        <w:br w:type="page"/>
-      </w:r>
-    </w:p>
-    <w:p/>
-    <w:p/>
-    <w:p/>
-    <w:p/>
-    <w:p/>
-    <w:p>
-      <w:pPr>
-        <w:rPr>
-          <w:b/>
-          <w:u w:val="single"/>
-        </w:rPr>
-      </w:pPr>
-      <w:r>
-        <w:rPr>
-          <w:b/>
           <w:u w:val="single"/>
         </w:rPr>
         <w:br w:type="page"/>
@@ -4227,7 +5075,7 @@
     </w:p>
     <w:p/>
     <w:sectPr>
-      <w:headerReference w:type="default" r:id="rId7"/>
+      <w:headerReference w:type="default" r:id="rId12"/>
       <w:pgSz w:w="12240" w:h="15840"/>
       <w:pgMar w:top="1440" w:right="1440" w:bottom="1440" w:left="1440" w:header="720" w:footer="720" w:gutter="0"/>
       <w:cols w:space="720"/>
@@ -4989,6 +5837,92 @@
     </w:lvl>
   </w:abstractNum>
   <w:abstractNum w:abstractNumId="7">
+    <w:nsid w:val="2EE13ABA"/>
+    <w:multiLevelType w:val="hybridMultilevel"/>
+    <w:tmpl w:val="53869424"/>
+    <w:lvl w:ilvl="0" w:tplc="0409000F">
+      <w:start w:val="1"/>
+      <w:numFmt w:val="decimal"/>
+      <w:lvlText w:val="%1."/>
+      <w:lvlJc w:val="left"/>
+      <w:pPr>
+        <w:ind w:left="720" w:hanging="360"/>
+      </w:pPr>
+    </w:lvl>
+    <w:lvl w:ilvl="1" w:tplc="04090019">
+      <w:start w:val="1"/>
+      <w:numFmt w:val="lowerLetter"/>
+      <w:lvlText w:val="%2."/>
+      <w:lvlJc w:val="left"/>
+      <w:pPr>
+        <w:ind w:left="1440" w:hanging="360"/>
+      </w:pPr>
+    </w:lvl>
+    <w:lvl w:ilvl="2" w:tplc="0409001B" w:tentative="1">
+      <w:start w:val="1"/>
+      <w:numFmt w:val="lowerRoman"/>
+      <w:lvlText w:val="%3."/>
+      <w:lvlJc w:val="right"/>
+      <w:pPr>
+        <w:ind w:left="2160" w:hanging="180"/>
+      </w:pPr>
+    </w:lvl>
+    <w:lvl w:ilvl="3" w:tplc="0409000F" w:tentative="1">
+      <w:start w:val="1"/>
+      <w:numFmt w:val="decimal"/>
+      <w:lvlText w:val="%4."/>
+      <w:lvlJc w:val="left"/>
+      <w:pPr>
+        <w:ind w:left="2880" w:hanging="360"/>
+      </w:pPr>
+    </w:lvl>
+    <w:lvl w:ilvl="4" w:tplc="04090019" w:tentative="1">
+      <w:start w:val="1"/>
+      <w:numFmt w:val="lowerLetter"/>
+      <w:lvlText w:val="%5."/>
+      <w:lvlJc w:val="left"/>
+      <w:pPr>
+        <w:ind w:left="3600" w:hanging="360"/>
+      </w:pPr>
+    </w:lvl>
+    <w:lvl w:ilvl="5" w:tplc="0409001B" w:tentative="1">
+      <w:start w:val="1"/>
+      <w:numFmt w:val="lowerRoman"/>
+      <w:lvlText w:val="%6."/>
+      <w:lvlJc w:val="right"/>
+      <w:pPr>
+        <w:ind w:left="4320" w:hanging="180"/>
+      </w:pPr>
+    </w:lvl>
+    <w:lvl w:ilvl="6" w:tplc="0409000F" w:tentative="1">
+      <w:start w:val="1"/>
+      <w:numFmt w:val="decimal"/>
+      <w:lvlText w:val="%7."/>
+      <w:lvlJc w:val="left"/>
+      <w:pPr>
+        <w:ind w:left="5040" w:hanging="360"/>
+      </w:pPr>
+    </w:lvl>
+    <w:lvl w:ilvl="7" w:tplc="04090019" w:tentative="1">
+      <w:start w:val="1"/>
+      <w:numFmt w:val="lowerLetter"/>
+      <w:lvlText w:val="%8."/>
+      <w:lvlJc w:val="left"/>
+      <w:pPr>
+        <w:ind w:left="5760" w:hanging="360"/>
+      </w:pPr>
+    </w:lvl>
+    <w:lvl w:ilvl="8" w:tplc="0409001B" w:tentative="1">
+      <w:start w:val="1"/>
+      <w:numFmt w:val="lowerRoman"/>
+      <w:lvlText w:val="%9."/>
+      <w:lvlJc w:val="right"/>
+      <w:pPr>
+        <w:ind w:left="6480" w:hanging="180"/>
+      </w:pPr>
+    </w:lvl>
+  </w:abstractNum>
+  <w:abstractNum w:abstractNumId="8">
     <w:nsid w:val="37AE5F56"/>
     <w:multiLevelType w:val="hybridMultilevel"/>
     <w:tmpl w:val="5C7A24EC"/>
@@ -5074,7 +6008,7 @@
       </w:pPr>
     </w:lvl>
   </w:abstractNum>
-  <w:abstractNum w:abstractNumId="8">
+  <w:abstractNum w:abstractNumId="9">
     <w:nsid w:val="3BE63385"/>
     <w:multiLevelType w:val="hybridMultilevel"/>
     <w:tmpl w:val="7D5E1212"/>
@@ -5160,7 +6094,7 @@
       </w:pPr>
     </w:lvl>
   </w:abstractNum>
-  <w:abstractNum w:abstractNumId="9">
+  <w:abstractNum w:abstractNumId="10">
     <w:nsid w:val="48DB42C4"/>
     <w:multiLevelType w:val="hybridMultilevel"/>
     <w:tmpl w:val="7D5E1212"/>
@@ -5246,7 +6180,7 @@
       </w:pPr>
     </w:lvl>
   </w:abstractNum>
-  <w:abstractNum w:abstractNumId="10">
+  <w:abstractNum w:abstractNumId="11">
     <w:nsid w:val="500D4D7B"/>
     <w:multiLevelType w:val="hybridMultilevel"/>
     <w:tmpl w:val="7D5E1212"/>
@@ -5332,7 +6266,7 @@
       </w:pPr>
     </w:lvl>
   </w:abstractNum>
-  <w:abstractNum w:abstractNumId="11">
+  <w:abstractNum w:abstractNumId="12">
     <w:nsid w:val="57E400B1"/>
     <w:multiLevelType w:val="hybridMultilevel"/>
     <w:tmpl w:val="51F48186"/>
@@ -5418,7 +6352,7 @@
       </w:pPr>
     </w:lvl>
   </w:abstractNum>
-  <w:abstractNum w:abstractNumId="12">
+  <w:abstractNum w:abstractNumId="13">
     <w:nsid w:val="5E360F69"/>
     <w:multiLevelType w:val="hybridMultilevel"/>
     <w:tmpl w:val="DF8ED30C"/>
@@ -5504,7 +6438,7 @@
       </w:pPr>
     </w:lvl>
   </w:abstractNum>
-  <w:abstractNum w:abstractNumId="13">
+  <w:abstractNum w:abstractNumId="14">
     <w:nsid w:val="6679033F"/>
     <w:multiLevelType w:val="hybridMultilevel"/>
     <w:tmpl w:val="7D5E1212"/>
@@ -5587,6 +6521,205 @@
       <w:lvlJc w:val="right"/>
       <w:pPr>
         <w:ind w:left="7200" w:hanging="180"/>
+      </w:pPr>
+    </w:lvl>
+  </w:abstractNum>
+  <w:abstractNum w:abstractNumId="15">
+    <w:nsid w:val="79AD32DC"/>
+    <w:multiLevelType w:val="hybridMultilevel"/>
+    <w:tmpl w:val="AD6C7296"/>
+    <w:lvl w:ilvl="0" w:tplc="04090001">
+      <w:start w:val="1"/>
+      <w:numFmt w:val="bullet"/>
+      <w:lvlText w:val=""/>
+      <w:lvlJc w:val="left"/>
+      <w:pPr>
+        <w:ind w:left="720" w:hanging="360"/>
+      </w:pPr>
+      <w:rPr>
+        <w:rFonts w:ascii="Symbol" w:hAnsi="Symbol" w:hint="default"/>
+      </w:rPr>
+    </w:lvl>
+    <w:lvl w:ilvl="1" w:tplc="04090003" w:tentative="1">
+      <w:start w:val="1"/>
+      <w:numFmt w:val="bullet"/>
+      <w:lvlText w:val="o"/>
+      <w:lvlJc w:val="left"/>
+      <w:pPr>
+        <w:ind w:left="1440" w:hanging="360"/>
+      </w:pPr>
+      <w:rPr>
+        <w:rFonts w:ascii="Courier New" w:hAnsi="Courier New" w:cs="Courier New" w:hint="default"/>
+      </w:rPr>
+    </w:lvl>
+    <w:lvl w:ilvl="2" w:tplc="04090005" w:tentative="1">
+      <w:start w:val="1"/>
+      <w:numFmt w:val="bullet"/>
+      <w:lvlText w:val=""/>
+      <w:lvlJc w:val="left"/>
+      <w:pPr>
+        <w:ind w:left="2160" w:hanging="360"/>
+      </w:pPr>
+      <w:rPr>
+        <w:rFonts w:ascii="Wingdings" w:hAnsi="Wingdings" w:hint="default"/>
+      </w:rPr>
+    </w:lvl>
+    <w:lvl w:ilvl="3" w:tplc="04090001" w:tentative="1">
+      <w:start w:val="1"/>
+      <w:numFmt w:val="bullet"/>
+      <w:lvlText w:val=""/>
+      <w:lvlJc w:val="left"/>
+      <w:pPr>
+        <w:ind w:left="2880" w:hanging="360"/>
+      </w:pPr>
+      <w:rPr>
+        <w:rFonts w:ascii="Symbol" w:hAnsi="Symbol" w:hint="default"/>
+      </w:rPr>
+    </w:lvl>
+    <w:lvl w:ilvl="4" w:tplc="04090003" w:tentative="1">
+      <w:start w:val="1"/>
+      <w:numFmt w:val="bullet"/>
+      <w:lvlText w:val="o"/>
+      <w:lvlJc w:val="left"/>
+      <w:pPr>
+        <w:ind w:left="3600" w:hanging="360"/>
+      </w:pPr>
+      <w:rPr>
+        <w:rFonts w:ascii="Courier New" w:hAnsi="Courier New" w:cs="Courier New" w:hint="default"/>
+      </w:rPr>
+    </w:lvl>
+    <w:lvl w:ilvl="5" w:tplc="04090005" w:tentative="1">
+      <w:start w:val="1"/>
+      <w:numFmt w:val="bullet"/>
+      <w:lvlText w:val=""/>
+      <w:lvlJc w:val="left"/>
+      <w:pPr>
+        <w:ind w:left="4320" w:hanging="360"/>
+      </w:pPr>
+      <w:rPr>
+        <w:rFonts w:ascii="Wingdings" w:hAnsi="Wingdings" w:hint="default"/>
+      </w:rPr>
+    </w:lvl>
+    <w:lvl w:ilvl="6" w:tplc="04090001" w:tentative="1">
+      <w:start w:val="1"/>
+      <w:numFmt w:val="bullet"/>
+      <w:lvlText w:val=""/>
+      <w:lvlJc w:val="left"/>
+      <w:pPr>
+        <w:ind w:left="5040" w:hanging="360"/>
+      </w:pPr>
+      <w:rPr>
+        <w:rFonts w:ascii="Symbol" w:hAnsi="Symbol" w:hint="default"/>
+      </w:rPr>
+    </w:lvl>
+    <w:lvl w:ilvl="7" w:tplc="04090003" w:tentative="1">
+      <w:start w:val="1"/>
+      <w:numFmt w:val="bullet"/>
+      <w:lvlText w:val="o"/>
+      <w:lvlJc w:val="left"/>
+      <w:pPr>
+        <w:ind w:left="5760" w:hanging="360"/>
+      </w:pPr>
+      <w:rPr>
+        <w:rFonts w:ascii="Courier New" w:hAnsi="Courier New" w:cs="Courier New" w:hint="default"/>
+      </w:rPr>
+    </w:lvl>
+    <w:lvl w:ilvl="8" w:tplc="04090005" w:tentative="1">
+      <w:start w:val="1"/>
+      <w:numFmt w:val="bullet"/>
+      <w:lvlText w:val=""/>
+      <w:lvlJc w:val="left"/>
+      <w:pPr>
+        <w:ind w:left="6480" w:hanging="360"/>
+      </w:pPr>
+      <w:rPr>
+        <w:rFonts w:ascii="Wingdings" w:hAnsi="Wingdings" w:hint="default"/>
+      </w:rPr>
+    </w:lvl>
+  </w:abstractNum>
+  <w:abstractNum w:abstractNumId="16">
+    <w:nsid w:val="7EB670D7"/>
+    <w:multiLevelType w:val="hybridMultilevel"/>
+    <w:tmpl w:val="53869424"/>
+    <w:lvl w:ilvl="0" w:tplc="0409000F">
+      <w:start w:val="1"/>
+      <w:numFmt w:val="decimal"/>
+      <w:lvlText w:val="%1."/>
+      <w:lvlJc w:val="left"/>
+      <w:pPr>
+        <w:ind w:left="720" w:hanging="360"/>
+      </w:pPr>
+    </w:lvl>
+    <w:lvl w:ilvl="1" w:tplc="04090019">
+      <w:start w:val="1"/>
+      <w:numFmt w:val="lowerLetter"/>
+      <w:lvlText w:val="%2."/>
+      <w:lvlJc w:val="left"/>
+      <w:pPr>
+        <w:ind w:left="1440" w:hanging="360"/>
+      </w:pPr>
+    </w:lvl>
+    <w:lvl w:ilvl="2" w:tplc="0409001B" w:tentative="1">
+      <w:start w:val="1"/>
+      <w:numFmt w:val="lowerRoman"/>
+      <w:lvlText w:val="%3."/>
+      <w:lvlJc w:val="right"/>
+      <w:pPr>
+        <w:ind w:left="2160" w:hanging="180"/>
+      </w:pPr>
+    </w:lvl>
+    <w:lvl w:ilvl="3" w:tplc="0409000F" w:tentative="1">
+      <w:start w:val="1"/>
+      <w:numFmt w:val="decimal"/>
+      <w:lvlText w:val="%4."/>
+      <w:lvlJc w:val="left"/>
+      <w:pPr>
+        <w:ind w:left="2880" w:hanging="360"/>
+      </w:pPr>
+    </w:lvl>
+    <w:lvl w:ilvl="4" w:tplc="04090019" w:tentative="1">
+      <w:start w:val="1"/>
+      <w:numFmt w:val="lowerLetter"/>
+      <w:lvlText w:val="%5."/>
+      <w:lvlJc w:val="left"/>
+      <w:pPr>
+        <w:ind w:left="3600" w:hanging="360"/>
+      </w:pPr>
+    </w:lvl>
+    <w:lvl w:ilvl="5" w:tplc="0409001B" w:tentative="1">
+      <w:start w:val="1"/>
+      <w:numFmt w:val="lowerRoman"/>
+      <w:lvlText w:val="%6."/>
+      <w:lvlJc w:val="right"/>
+      <w:pPr>
+        <w:ind w:left="4320" w:hanging="180"/>
+      </w:pPr>
+    </w:lvl>
+    <w:lvl w:ilvl="6" w:tplc="0409000F" w:tentative="1">
+      <w:start w:val="1"/>
+      <w:numFmt w:val="decimal"/>
+      <w:lvlText w:val="%7."/>
+      <w:lvlJc w:val="left"/>
+      <w:pPr>
+        <w:ind w:left="5040" w:hanging="360"/>
+      </w:pPr>
+    </w:lvl>
+    <w:lvl w:ilvl="7" w:tplc="04090019" w:tentative="1">
+      <w:start w:val="1"/>
+      <w:numFmt w:val="lowerLetter"/>
+      <w:lvlText w:val="%8."/>
+      <w:lvlJc w:val="left"/>
+      <w:pPr>
+        <w:ind w:left="5760" w:hanging="360"/>
+      </w:pPr>
+    </w:lvl>
+    <w:lvl w:ilvl="8" w:tplc="0409001B" w:tentative="1">
+      <w:start w:val="1"/>
+      <w:numFmt w:val="lowerRoman"/>
+      <w:lvlText w:val="%9."/>
+      <w:lvlJc w:val="right"/>
+      <w:pPr>
+        <w:ind w:left="6480" w:hanging="180"/>
       </w:pPr>
     </w:lvl>
   </w:abstractNum>
@@ -5594,7 +6727,7 @@
     <w:abstractNumId w:val="4"/>
   </w:num>
   <w:num w:numId="2">
-    <w:abstractNumId w:val="7"/>
+    <w:abstractNumId w:val="8"/>
   </w:num>
   <w:num w:numId="3">
     <w:abstractNumId w:val="2"/>
@@ -5603,10 +6736,10 @@
     <w:abstractNumId w:val="1"/>
   </w:num>
   <w:num w:numId="5">
-    <w:abstractNumId w:val="12"/>
+    <w:abstractNumId w:val="13"/>
   </w:num>
   <w:num w:numId="6">
-    <w:abstractNumId w:val="11"/>
+    <w:abstractNumId w:val="12"/>
   </w:num>
   <w:num w:numId="7">
     <w:abstractNumId w:val="0"/>
@@ -5615,10 +6748,10 @@
     <w:abstractNumId w:val="6"/>
   </w:num>
   <w:num w:numId="9">
-    <w:abstractNumId w:val="13"/>
+    <w:abstractNumId w:val="14"/>
   </w:num>
   <w:num w:numId="10">
-    <w:abstractNumId w:val="9"/>
+    <w:abstractNumId w:val="10"/>
   </w:num>
   <w:num w:numId="11">
     <w:abstractNumId w:val="5"/>
@@ -5627,10 +6760,19 @@
     <w:abstractNumId w:val="3"/>
   </w:num>
   <w:num w:numId="13">
-    <w:abstractNumId w:val="8"/>
+    <w:abstractNumId w:val="9"/>
   </w:num>
   <w:num w:numId="14">
-    <w:abstractNumId w:val="10"/>
+    <w:abstractNumId w:val="11"/>
+  </w:num>
+  <w:num w:numId="15">
+    <w:abstractNumId w:val="16"/>
+  </w:num>
+  <w:num w:numId="16">
+    <w:abstractNumId w:val="15"/>
+  </w:num>
+  <w:num w:numId="17">
+    <w:abstractNumId w:val="7"/>
   </w:num>
 </w:numbering>
 </file>
